--- a/Entity Framework Core/Exercises/Entity Relations/Entity-Relations-Exercises.docx
+++ b/Entity Framework Core/Exercises/Entity Relations/Entity-Relations-Exercises.docx
@@ -1,10 +1,10 @@
 
 <file path=word/document.xml><?xml version="1.0" encoding="utf-8"?>
-<w:document xmlns:wpc="http://schemas.microsoft.com/office/word/2010/wordprocessingCanvas" xmlns:cx="http://schemas.microsoft.com/office/drawing/2014/chartex" xmlns:cx1="http://schemas.microsoft.com/office/drawing/2015/9/8/chartex" xmlns:cx2="http://schemas.microsoft.com/office/drawing/2015/10/21/chartex" xmlns:cx3="http://schemas.microsoft.com/office/drawing/2016/5/9/chartex" xmlns:cx4="http://schemas.microsoft.com/office/drawing/2016/5/10/chartex" xmlns:cx5="http://schemas.microsoft.com/office/drawing/2016/5/11/chartex" xmlns:cx6="http://schemas.microsoft.com/office/drawing/2016/5/12/chartex" xmlns:cx7="http://schemas.microsoft.com/office/drawing/2016/5/13/chartex" xmlns:cx8="http://schemas.microsoft.com/office/drawing/2016/5/14/chartex" xmlns:mc="http://schemas.openxmlformats.org/markup-compatibility/2006" xmlns:aink="http://schemas.microsoft.com/office/drawing/2016/ink" xmlns:am3d="http://schemas.microsoft.com/office/drawing/2017/model3d" xmlns:o="urn:schemas-microsoft-com:office:office" xmlns:oel="http://schemas.microsoft.com/office/2019/extlst" xmlns:r="http://schemas.openxmlformats.org/officeDocument/2006/relationships" xmlns:m="http://schemas.openxmlformats.org/officeDocument/2006/math" xmlns:v="urn:schemas-microsoft-com:vml" xmlns:wp14="http://schemas.microsoft.com/office/word/2010/wordprocessingDrawing" xmlns:wp="http://schemas.openxmlformats.org/drawingml/2006/wordprocessingDrawing" xmlns:w10="urn:schemas-microsoft-com:office:word" xmlns:w="http://schemas.openxmlformats.org/wordprocessingml/2006/main" xmlns:w14="http://schemas.microsoft.com/office/word/2010/wordml" xmlns:w15="http://schemas.microsoft.com/office/word/2012/wordml" xmlns:w16cex="http://schemas.microsoft.com/office/word/2018/wordml/cex" xmlns:w16cid="http://schemas.microsoft.com/office/word/2016/wordml/cid" xmlns:w16="http://schemas.microsoft.com/office/word/2018/wordml" xmlns:w16sdtdh="http://schemas.microsoft.com/office/word/2020/wordml/sdtdatahash" xmlns:w16se="http://schemas.microsoft.com/office/word/2015/wordml/symex" xmlns:wpg="http://schemas.microsoft.com/office/word/2010/wordprocessingGroup" xmlns:wpi="http://schemas.microsoft.com/office/word/2010/wordprocessingInk" xmlns:wne="http://schemas.microsoft.com/office/word/2006/wordml" xmlns:wps="http://schemas.microsoft.com/office/word/2010/wordprocessingShape" mc:Ignorable="w14 w15 w16se w16cid w16 w16cex w16sdtdh wp14">
+<w:document xmlns:wpc="http://schemas.microsoft.com/office/word/2010/wordprocessingCanvas" xmlns:cx="http://schemas.microsoft.com/office/drawing/2014/chartex" xmlns:mc="http://schemas.openxmlformats.org/markup-compatibility/2006" xmlns:o="urn:schemas-microsoft-com:office:office" xmlns:r="http://schemas.openxmlformats.org/officeDocument/2006/relationships" xmlns:m="http://schemas.openxmlformats.org/officeDocument/2006/math" xmlns:v="urn:schemas-microsoft-com:vml" xmlns:wp14="http://schemas.microsoft.com/office/word/2010/wordprocessingDrawing" xmlns:wp="http://schemas.openxmlformats.org/drawingml/2006/wordprocessingDrawing" xmlns:w10="urn:schemas-microsoft-com:office:word" xmlns:w="http://schemas.openxmlformats.org/wordprocessingml/2006/main" xmlns:w14="http://schemas.microsoft.com/office/word/2010/wordml" xmlns:w15="http://schemas.microsoft.com/office/word/2012/wordml" xmlns:w16se="http://schemas.microsoft.com/office/word/2015/wordml/symex" xmlns:wpg="http://schemas.microsoft.com/office/word/2010/wordprocessingGroup" xmlns:wpi="http://schemas.microsoft.com/office/word/2010/wordprocessingInk" xmlns:wne="http://schemas.microsoft.com/office/word/2006/wordml" xmlns:wps="http://schemas.microsoft.com/office/word/2010/wordprocessingShape" mc:Ignorable="w14 w15 w16se wp14">
   <w:body>
     <w:p>
       <w:pPr>
-        <w:pStyle w:val="Heading1"/>
+        <w:pStyle w:val="1"/>
         <w:jc w:val="center"/>
       </w:pPr>
       <w:r>
@@ -15,7 +15,7 @@
       <w:pPr>
         <w:jc w:val="center"/>
         <w:rPr>
-          <w:rStyle w:val="Hyperlink"/>
+          <w:rStyle w:val="a9"/>
           <w:lang w:val="bg-BG"/>
         </w:rPr>
       </w:pPr>
@@ -36,7 +36,7 @@
       <w:hyperlink r:id="rId8" w:history="1">
         <w:r>
           <w:rPr>
-            <w:rStyle w:val="Hyperlink"/>
+            <w:rStyle w:val="a9"/>
             <w:noProof/>
           </w:rPr>
           <w:t>Databases Advanced - Entity Framework course @ SoftUni</w:t>
@@ -45,7 +45,7 @@
       <w:bookmarkEnd w:id="0"/>
       <w:r>
         <w:rPr>
-          <w:rStyle w:val="Hyperlink"/>
+          <w:rStyle w:val="a9"/>
         </w:rPr>
         <w:br/>
       </w:r>
@@ -61,21 +61,21 @@
       <w:hyperlink r:id="rId9" w:history="1">
         <w:r>
           <w:rPr>
-            <w:rStyle w:val="Hyperlink"/>
+            <w:rStyle w:val="a9"/>
           </w:rPr>
           <w:t>Judge</w:t>
         </w:r>
       </w:hyperlink>
       <w:r>
         <w:rPr>
-          <w:rStyle w:val="Hyperlink"/>
+          <w:rStyle w:val="a9"/>
         </w:rPr>
         <w:br/>
       </w:r>
     </w:p>
     <w:p>
       <w:pPr>
-        <w:pStyle w:val="Heading2"/>
+        <w:pStyle w:val="2"/>
       </w:pPr>
       <w:r>
         <w:t>Student System</w:t>
@@ -91,6 +91,7 @@
       <w:r>
         <w:t xml:space="preserve">Your task is to create a database for the </w:t>
       </w:r>
+      <w:proofErr w:type="spellStart"/>
       <w:r>
         <w:rPr>
           <w:rFonts w:ascii="Consolas" w:hAnsi="Consolas"/>
@@ -98,6 +99,7 @@
         </w:rPr>
         <w:t>StudentSystem</w:t>
       </w:r>
+      <w:proofErr w:type="spellEnd"/>
       <w:r>
         <w:t xml:space="preserve">, using the </w:t>
       </w:r>
@@ -129,7 +131,7 @@
       <w:r>
         <w:rPr>
           <w:noProof/>
-          <w:lang w:val="bg-BG"/>
+          <w:lang w:val="bg-BG" w:eastAsia="bg-BG"/>
         </w:rPr>
         <w:drawing>
           <wp:inline distT="0" distB="0" distL="0" distR="0" wp14:anchorId="3274033C" wp14:editId="1E0AE6DA">
@@ -176,7 +178,7 @@
     </w:p>
     <w:p>
       <w:pPr>
-        <w:pStyle w:val="Heading3"/>
+        <w:pStyle w:val="3"/>
       </w:pPr>
       <w:r>
         <w:t>Constraints</w:t>
@@ -203,7 +205,7 @@
     </w:p>
     <w:p>
       <w:pPr>
-        <w:pStyle w:val="ListParagraph"/>
+        <w:pStyle w:val="ac"/>
         <w:numPr>
           <w:ilvl w:val="0"/>
           <w:numId w:val="47"/>
@@ -242,7 +244,7 @@
     </w:p>
     <w:p>
       <w:pPr>
-        <w:pStyle w:val="ListParagraph"/>
+        <w:pStyle w:val="ac"/>
         <w:numPr>
           <w:ilvl w:val="0"/>
           <w:numId w:val="47"/>
@@ -279,7 +281,7 @@
     </w:p>
     <w:p>
       <w:pPr>
-        <w:pStyle w:val="ListParagraph"/>
+        <w:pStyle w:val="ac"/>
         <w:numPr>
           <w:ilvl w:val="0"/>
           <w:numId w:val="47"/>
@@ -326,7 +328,7 @@
     </w:p>
     <w:p>
       <w:pPr>
-        <w:pStyle w:val="ListParagraph"/>
+        <w:pStyle w:val="ac"/>
         <w:numPr>
           <w:ilvl w:val="0"/>
           <w:numId w:val="41"/>
@@ -357,7 +359,7 @@
     </w:p>
     <w:p>
       <w:pPr>
-        <w:pStyle w:val="ListParagraph"/>
+        <w:pStyle w:val="ac"/>
         <w:numPr>
           <w:ilvl w:val="0"/>
           <w:numId w:val="41"/>
@@ -377,7 +379,7 @@
     </w:p>
     <w:p>
       <w:pPr>
-        <w:pStyle w:val="ListParagraph"/>
+        <w:pStyle w:val="ac"/>
         <w:numPr>
           <w:ilvl w:val="1"/>
           <w:numId w:val="41"/>
@@ -403,7 +405,7 @@
     </w:p>
     <w:p>
       <w:pPr>
-        <w:pStyle w:val="ListParagraph"/>
+        <w:pStyle w:val="ac"/>
         <w:numPr>
           <w:ilvl w:val="1"/>
           <w:numId w:val="41"/>
@@ -447,7 +449,7 @@
     </w:p>
     <w:p>
       <w:pPr>
-        <w:pStyle w:val="ListParagraph"/>
+        <w:pStyle w:val="ac"/>
         <w:numPr>
           <w:ilvl w:val="1"/>
           <w:numId w:val="41"/>
@@ -491,7 +493,7 @@
     </w:p>
     <w:p>
       <w:pPr>
-        <w:pStyle w:val="ListParagraph"/>
+        <w:pStyle w:val="ac"/>
         <w:numPr>
           <w:ilvl w:val="1"/>
           <w:numId w:val="41"/>
@@ -517,7 +519,7 @@
     </w:p>
     <w:p>
       <w:pPr>
-        <w:pStyle w:val="ListParagraph"/>
+        <w:pStyle w:val="ac"/>
         <w:numPr>
           <w:ilvl w:val="1"/>
           <w:numId w:val="41"/>
@@ -561,7 +563,7 @@
     </w:p>
     <w:p>
       <w:pPr>
-        <w:pStyle w:val="ListParagraph"/>
+        <w:pStyle w:val="ac"/>
         <w:numPr>
           <w:ilvl w:val="0"/>
           <w:numId w:val="41"/>
@@ -582,7 +584,7 @@
     </w:p>
     <w:p>
       <w:pPr>
-        <w:pStyle w:val="ListParagraph"/>
+        <w:pStyle w:val="ac"/>
         <w:numPr>
           <w:ilvl w:val="1"/>
           <w:numId w:val="41"/>
@@ -608,7 +610,7 @@
     </w:p>
     <w:p>
       <w:pPr>
-        <w:pStyle w:val="ListParagraph"/>
+        <w:pStyle w:val="ac"/>
         <w:numPr>
           <w:ilvl w:val="1"/>
           <w:numId w:val="41"/>
@@ -652,7 +654,7 @@
     </w:p>
     <w:p>
       <w:pPr>
-        <w:pStyle w:val="ListParagraph"/>
+        <w:pStyle w:val="ac"/>
         <w:numPr>
           <w:ilvl w:val="1"/>
           <w:numId w:val="41"/>
@@ -696,7 +698,7 @@
     </w:p>
     <w:p>
       <w:pPr>
-        <w:pStyle w:val="ListParagraph"/>
+        <w:pStyle w:val="ac"/>
         <w:numPr>
           <w:ilvl w:val="1"/>
           <w:numId w:val="41"/>
@@ -722,7 +724,7 @@
     </w:p>
     <w:p>
       <w:pPr>
-        <w:pStyle w:val="ListParagraph"/>
+        <w:pStyle w:val="ac"/>
         <w:numPr>
           <w:ilvl w:val="1"/>
           <w:numId w:val="41"/>
@@ -749,7 +751,7 @@
     </w:p>
     <w:p>
       <w:pPr>
-        <w:pStyle w:val="ListParagraph"/>
+        <w:pStyle w:val="ac"/>
         <w:numPr>
           <w:ilvl w:val="1"/>
           <w:numId w:val="41"/>
@@ -775,7 +777,7 @@
     </w:p>
     <w:p>
       <w:pPr>
-        <w:pStyle w:val="ListParagraph"/>
+        <w:pStyle w:val="ac"/>
         <w:numPr>
           <w:ilvl w:val="0"/>
           <w:numId w:val="41"/>
@@ -795,7 +797,7 @@
     </w:p>
     <w:p>
       <w:pPr>
-        <w:pStyle w:val="ListParagraph"/>
+        <w:pStyle w:val="ac"/>
         <w:numPr>
           <w:ilvl w:val="1"/>
           <w:numId w:val="41"/>
@@ -821,7 +823,7 @@
     </w:p>
     <w:p>
       <w:pPr>
-        <w:pStyle w:val="ListParagraph"/>
+        <w:pStyle w:val="ac"/>
         <w:numPr>
           <w:ilvl w:val="1"/>
           <w:numId w:val="41"/>
@@ -865,7 +867,7 @@
     </w:p>
     <w:p>
       <w:pPr>
-        <w:pStyle w:val="ListParagraph"/>
+        <w:pStyle w:val="ac"/>
         <w:numPr>
           <w:ilvl w:val="1"/>
           <w:numId w:val="41"/>
@@ -909,7 +911,7 @@
     </w:p>
     <w:p>
       <w:pPr>
-        <w:pStyle w:val="ListParagraph"/>
+        <w:pStyle w:val="ac"/>
         <w:numPr>
           <w:ilvl w:val="1"/>
           <w:numId w:val="41"/>
@@ -1022,7 +1024,7 @@
     </w:p>
     <w:p>
       <w:pPr>
-        <w:pStyle w:val="ListParagraph"/>
+        <w:pStyle w:val="ac"/>
         <w:numPr>
           <w:ilvl w:val="1"/>
           <w:numId w:val="41"/>
@@ -1048,7 +1050,7 @@
     </w:p>
     <w:p>
       <w:pPr>
-        <w:pStyle w:val="ListParagraph"/>
+        <w:pStyle w:val="ac"/>
         <w:numPr>
           <w:ilvl w:val="0"/>
           <w:numId w:val="41"/>
@@ -1068,7 +1070,7 @@
     </w:p>
     <w:p>
       <w:pPr>
-        <w:pStyle w:val="ListParagraph"/>
+        <w:pStyle w:val="ac"/>
         <w:numPr>
           <w:ilvl w:val="1"/>
           <w:numId w:val="41"/>
@@ -1094,7 +1096,7 @@
     </w:p>
     <w:p>
       <w:pPr>
-        <w:pStyle w:val="ListParagraph"/>
+        <w:pStyle w:val="ac"/>
         <w:numPr>
           <w:ilvl w:val="1"/>
           <w:numId w:val="41"/>
@@ -1147,7 +1149,7 @@
     </w:p>
     <w:p>
       <w:pPr>
-        <w:pStyle w:val="ListParagraph"/>
+        <w:pStyle w:val="ac"/>
         <w:numPr>
           <w:ilvl w:val="1"/>
           <w:numId w:val="41"/>
@@ -1242,7 +1244,7 @@
     </w:p>
     <w:p>
       <w:pPr>
-        <w:pStyle w:val="ListParagraph"/>
+        <w:pStyle w:val="ac"/>
         <w:numPr>
           <w:ilvl w:val="1"/>
           <w:numId w:val="41"/>
@@ -1268,7 +1270,7 @@
     </w:p>
     <w:p>
       <w:pPr>
-        <w:pStyle w:val="ListParagraph"/>
+        <w:pStyle w:val="ac"/>
         <w:numPr>
           <w:ilvl w:val="1"/>
           <w:numId w:val="41"/>
@@ -1294,7 +1296,7 @@
     </w:p>
     <w:p>
       <w:pPr>
-        <w:pStyle w:val="ListParagraph"/>
+        <w:pStyle w:val="ac"/>
         <w:numPr>
           <w:ilvl w:val="1"/>
           <w:numId w:val="41"/>
@@ -1320,7 +1322,7 @@
     </w:p>
     <w:p>
       <w:pPr>
-        <w:pStyle w:val="ListParagraph"/>
+        <w:pStyle w:val="ac"/>
         <w:numPr>
           <w:ilvl w:val="0"/>
           <w:numId w:val="41"/>
@@ -1398,7 +1400,7 @@
     </w:p>
     <w:p>
       <w:pPr>
-        <w:pStyle w:val="ListParagraph"/>
+        <w:pStyle w:val="ac"/>
         <w:numPr>
           <w:ilvl w:val="0"/>
           <w:numId w:val="42"/>
@@ -1450,7 +1452,7 @@
     </w:p>
     <w:p>
       <w:pPr>
-        <w:pStyle w:val="ListParagraph"/>
+        <w:pStyle w:val="ac"/>
         <w:numPr>
           <w:ilvl w:val="0"/>
           <w:numId w:val="42"/>
@@ -1520,7 +1522,7 @@
     </w:p>
     <w:p>
       <w:pPr>
-        <w:pStyle w:val="ListParagraph"/>
+        <w:pStyle w:val="ac"/>
         <w:numPr>
           <w:ilvl w:val="0"/>
           <w:numId w:val="42"/>
@@ -1564,7 +1566,7 @@
     </w:p>
     <w:p>
       <w:pPr>
-        <w:pStyle w:val="ListParagraph"/>
+        <w:pStyle w:val="ac"/>
         <w:numPr>
           <w:ilvl w:val="0"/>
           <w:numId w:val="42"/>
@@ -1600,7 +1602,7 @@
     </w:p>
     <w:p>
       <w:pPr>
-        <w:pStyle w:val="ListParagraph"/>
+        <w:pStyle w:val="ac"/>
         <w:numPr>
           <w:ilvl w:val="0"/>
           <w:numId w:val="42"/>
@@ -1680,7 +1682,7 @@
     </w:p>
     <w:p>
       <w:pPr>
-        <w:pStyle w:val="Heading2"/>
+        <w:pStyle w:val="2"/>
       </w:pPr>
       <w:r>
         <w:t>Football Betting</w:t>
@@ -1695,6 +1697,7 @@
       <w:r>
         <w:t xml:space="preserve">Your task is to create a database for a </w:t>
       </w:r>
+      <w:proofErr w:type="spellStart"/>
       <w:r>
         <w:rPr>
           <w:rFonts w:ascii="Consolas" w:hAnsi="Consolas"/>
@@ -1702,6 +1705,7 @@
         </w:rPr>
         <w:t>FootballBookmakerSystem</w:t>
       </w:r>
+      <w:proofErr w:type="spellEnd"/>
       <w:r>
         <w:t xml:space="preserve">, using the </w:t>
       </w:r>
@@ -1725,7 +1729,7 @@
       <w:r>
         <w:rPr>
           <w:noProof/>
-          <w:lang w:val="bg-BG"/>
+          <w:lang w:val="bg-BG" w:eastAsia="bg-BG"/>
         </w:rPr>
         <w:lastRenderedPageBreak/>
         <w:drawing>
@@ -1773,7 +1777,7 @@
     </w:p>
     <w:p>
       <w:pPr>
-        <w:pStyle w:val="Heading3"/>
+        <w:pStyle w:val="3"/>
       </w:pPr>
       <w:r>
         <w:t>Constraints</w:t>
@@ -1800,7 +1804,7 @@
     </w:p>
     <w:p>
       <w:pPr>
-        <w:pStyle w:val="ListParagraph"/>
+        <w:pStyle w:val="ac"/>
         <w:numPr>
           <w:ilvl w:val="0"/>
           <w:numId w:val="47"/>
@@ -1851,7 +1855,7 @@
     </w:p>
     <w:p>
       <w:pPr>
-        <w:pStyle w:val="ListParagraph"/>
+        <w:pStyle w:val="ac"/>
         <w:numPr>
           <w:ilvl w:val="0"/>
           <w:numId w:val="47"/>
@@ -1900,7 +1904,7 @@
     </w:p>
     <w:p>
       <w:pPr>
-        <w:pStyle w:val="ListParagraph"/>
+        <w:pStyle w:val="ac"/>
         <w:numPr>
           <w:ilvl w:val="0"/>
           <w:numId w:val="47"/>
@@ -1950,7 +1954,7 @@
     </w:p>
     <w:p>
       <w:pPr>
-        <w:pStyle w:val="ListParagraph"/>
+        <w:pStyle w:val="ac"/>
         <w:numPr>
           <w:ilvl w:val="0"/>
           <w:numId w:val="43"/>
@@ -1985,7 +1989,7 @@
     </w:p>
     <w:p>
       <w:pPr>
-        <w:pStyle w:val="ListParagraph"/>
+        <w:pStyle w:val="ac"/>
         <w:numPr>
           <w:ilvl w:val="0"/>
           <w:numId w:val="43"/>
@@ -2127,7 +2131,7 @@
     </w:p>
     <w:p>
       <w:pPr>
-        <w:pStyle w:val="ListParagraph"/>
+        <w:pStyle w:val="ac"/>
         <w:numPr>
           <w:ilvl w:val="0"/>
           <w:numId w:val="43"/>
@@ -2179,7 +2183,7 @@
     </w:p>
     <w:p>
       <w:pPr>
-        <w:pStyle w:val="ListParagraph"/>
+        <w:pStyle w:val="ac"/>
         <w:numPr>
           <w:ilvl w:val="0"/>
           <w:numId w:val="43"/>
@@ -2246,7 +2250,7 @@
     </w:p>
     <w:p>
       <w:pPr>
-        <w:pStyle w:val="ListParagraph"/>
+        <w:pStyle w:val="ac"/>
         <w:numPr>
           <w:ilvl w:val="0"/>
           <w:numId w:val="43"/>
@@ -2298,7 +2302,7 @@
     </w:p>
     <w:p>
       <w:pPr>
-        <w:pStyle w:val="ListParagraph"/>
+        <w:pStyle w:val="ac"/>
         <w:numPr>
           <w:ilvl w:val="0"/>
           <w:numId w:val="43"/>
@@ -2410,7 +2414,7 @@
     </w:p>
     <w:p>
       <w:pPr>
-        <w:pStyle w:val="ListParagraph"/>
+        <w:pStyle w:val="ac"/>
         <w:numPr>
           <w:ilvl w:val="0"/>
           <w:numId w:val="43"/>
@@ -2462,7 +2466,7 @@
     </w:p>
     <w:p>
       <w:pPr>
-        <w:pStyle w:val="ListParagraph"/>
+        <w:pStyle w:val="ac"/>
         <w:numPr>
           <w:ilvl w:val="0"/>
           <w:numId w:val="43"/>
@@ -2559,7 +2563,7 @@
     </w:p>
     <w:p>
       <w:pPr>
-        <w:pStyle w:val="ListParagraph"/>
+        <w:pStyle w:val="ac"/>
         <w:numPr>
           <w:ilvl w:val="0"/>
           <w:numId w:val="43"/>
@@ -2732,7 +2736,7 @@
     </w:p>
     <w:p>
       <w:pPr>
-        <w:pStyle w:val="ListParagraph"/>
+        <w:pStyle w:val="ac"/>
         <w:numPr>
           <w:ilvl w:val="0"/>
           <w:numId w:val="43"/>
@@ -2844,7 +2848,7 @@
     </w:p>
     <w:p>
       <w:pPr>
-        <w:pStyle w:val="ListParagraph"/>
+        <w:pStyle w:val="ac"/>
         <w:numPr>
           <w:ilvl w:val="0"/>
           <w:numId w:val="43"/>
@@ -2966,7 +2970,7 @@
     </w:p>
     <w:p>
       <w:pPr>
-        <w:pStyle w:val="ListParagraph"/>
+        <w:pStyle w:val="ac"/>
         <w:numPr>
           <w:ilvl w:val="0"/>
           <w:numId w:val="45"/>
@@ -2981,6 +2985,7 @@
         <w:rPr>
           <w:b/>
           <w:noProof/>
+          <w:highlight w:val="yellow"/>
         </w:rPr>
         <w:t xml:space="preserve">A </w:t>
       </w:r>
@@ -2989,12 +2994,14 @@
           <w:rFonts w:ascii="Consolas" w:hAnsi="Consolas"/>
           <w:b/>
           <w:noProof/>
+          <w:highlight w:val="yellow"/>
         </w:rPr>
         <w:t>Team</w:t>
       </w:r>
       <w:r>
         <w:rPr>
           <w:noProof/>
+          <w:highlight w:val="yellow"/>
         </w:rPr>
         <w:t xml:space="preserve"> has one </w:t>
       </w:r>
@@ -3003,12 +3010,14 @@
           <w:rFonts w:ascii="Consolas" w:hAnsi="Consolas"/>
           <w:b/>
           <w:noProof/>
+          <w:highlight w:val="yellow"/>
         </w:rPr>
         <w:t>PrimaryKitColor</w:t>
       </w:r>
       <w:r>
         <w:rPr>
           <w:noProof/>
+          <w:highlight w:val="yellow"/>
         </w:rPr>
         <w:t xml:space="preserve"> and one </w:t>
       </w:r>
@@ -3017,13 +3026,14 @@
           <w:rFonts w:ascii="Consolas" w:hAnsi="Consolas"/>
           <w:b/>
           <w:noProof/>
+          <w:highlight w:val="yellow"/>
         </w:rPr>
         <w:t>SecondaryKitColor</w:t>
       </w:r>
     </w:p>
     <w:p>
       <w:pPr>
-        <w:pStyle w:val="ListParagraph"/>
+        <w:pStyle w:val="ac"/>
         <w:numPr>
           <w:ilvl w:val="0"/>
           <w:numId w:val="45"/>
@@ -3108,7 +3118,7 @@
     </w:p>
     <w:p>
       <w:pPr>
-        <w:pStyle w:val="ListParagraph"/>
+        <w:pStyle w:val="ac"/>
         <w:numPr>
           <w:ilvl w:val="0"/>
           <w:numId w:val="44"/>
@@ -3151,7 +3161,7 @@
     </w:p>
     <w:p>
       <w:pPr>
-        <w:pStyle w:val="ListParagraph"/>
+        <w:pStyle w:val="ac"/>
         <w:numPr>
           <w:ilvl w:val="0"/>
           <w:numId w:val="44"/>
@@ -3207,7 +3217,7 @@
     </w:p>
     <w:p>
       <w:pPr>
-        <w:pStyle w:val="ListParagraph"/>
+        <w:pStyle w:val="ac"/>
         <w:numPr>
           <w:ilvl w:val="0"/>
           <w:numId w:val="44"/>
@@ -3367,7 +3377,7 @@
     </w:p>
     <w:p>
       <w:pPr>
-        <w:pStyle w:val="ListParagraph"/>
+        <w:pStyle w:val="ac"/>
         <w:numPr>
           <w:ilvl w:val="0"/>
           <w:numId w:val="44"/>
@@ -3451,7 +3461,7 @@
     </w:p>
     <w:p>
       <w:pPr>
-        <w:pStyle w:val="ListParagraph"/>
+        <w:pStyle w:val="ac"/>
         <w:numPr>
           <w:ilvl w:val="0"/>
           <w:numId w:val="44"/>
@@ -3548,7 +3558,7 @@
     </w:p>
     <w:p>
       <w:pPr>
-        <w:pStyle w:val="ListParagraph"/>
+        <w:pStyle w:val="ac"/>
         <w:numPr>
           <w:ilvl w:val="0"/>
           <w:numId w:val="44"/>
@@ -3632,7 +3642,7 @@
     </w:p>
     <w:p>
       <w:pPr>
-        <w:pStyle w:val="ListParagraph"/>
+        <w:pStyle w:val="ac"/>
         <w:numPr>
           <w:ilvl w:val="0"/>
           <w:numId w:val="44"/>
@@ -3774,7 +3784,7 @@
     </w:p>
     <w:p>
       <w:pPr>
-        <w:pStyle w:val="ListParagraph"/>
+        <w:pStyle w:val="ac"/>
         <w:numPr>
           <w:ilvl w:val="0"/>
           <w:numId w:val="44"/>
@@ -3890,7 +3900,7 @@
     </w:p>
     <w:p>
       <w:pPr>
-        <w:pStyle w:val="ListParagraph"/>
+        <w:pStyle w:val="ac"/>
         <w:numPr>
           <w:ilvl w:val="0"/>
           <w:numId w:val="44"/>
@@ -3924,7 +3934,7 @@
     </w:p>
     <w:p>
       <w:pPr>
-        <w:pStyle w:val="ListParagraph"/>
+        <w:pStyle w:val="ac"/>
         <w:numPr>
           <w:ilvl w:val="0"/>
           <w:numId w:val="44"/>
@@ -4074,6 +4084,8 @@
           <w:lang w:val="bg-BG"/>
         </w:rPr>
       </w:pPr>
+      <w:bookmarkStart w:id="1" w:name="_GoBack"/>
+      <w:bookmarkEnd w:id="1"/>
     </w:p>
     <w:sectPr>
       <w:headerReference w:type="default" r:id="rId12"/>
@@ -4088,7 +4100,7 @@
 </file>
 
 <file path=word/endnotes.xml><?xml version="1.0" encoding="utf-8"?>
-<w:endnotes xmlns:wpc="http://schemas.microsoft.com/office/word/2010/wordprocessingCanvas" xmlns:cx="http://schemas.microsoft.com/office/drawing/2014/chartex" xmlns:cx1="http://schemas.microsoft.com/office/drawing/2015/9/8/chartex" xmlns:cx2="http://schemas.microsoft.com/office/drawing/2015/10/21/chartex" xmlns:cx3="http://schemas.microsoft.com/office/drawing/2016/5/9/chartex" xmlns:cx4="http://schemas.microsoft.com/office/drawing/2016/5/10/chartex" xmlns:cx5="http://schemas.microsoft.com/office/drawing/2016/5/11/chartex" xmlns:cx6="http://schemas.microsoft.com/office/drawing/2016/5/12/chartex" xmlns:cx7="http://schemas.microsoft.com/office/drawing/2016/5/13/chartex" xmlns:cx8="http://schemas.microsoft.com/office/drawing/2016/5/14/chartex" xmlns:mc="http://schemas.openxmlformats.org/markup-compatibility/2006" xmlns:aink="http://schemas.microsoft.com/office/drawing/2016/ink" xmlns:am3d="http://schemas.microsoft.com/office/drawing/2017/model3d" xmlns:o="urn:schemas-microsoft-com:office:office" xmlns:oel="http://schemas.microsoft.com/office/2019/extlst" xmlns:r="http://schemas.openxmlformats.org/officeDocument/2006/relationships" xmlns:m="http://schemas.openxmlformats.org/officeDocument/2006/math" xmlns:v="urn:schemas-microsoft-com:vml" xmlns:wp14="http://schemas.microsoft.com/office/word/2010/wordprocessingDrawing" xmlns:wp="http://schemas.openxmlformats.org/drawingml/2006/wordprocessingDrawing" xmlns:w10="urn:schemas-microsoft-com:office:word" xmlns:w="http://schemas.openxmlformats.org/wordprocessingml/2006/main" xmlns:w14="http://schemas.microsoft.com/office/word/2010/wordml" xmlns:w15="http://schemas.microsoft.com/office/word/2012/wordml" xmlns:w16cex="http://schemas.microsoft.com/office/word/2018/wordml/cex" xmlns:w16cid="http://schemas.microsoft.com/office/word/2016/wordml/cid" xmlns:w16="http://schemas.microsoft.com/office/word/2018/wordml" xmlns:w16sdtdh="http://schemas.microsoft.com/office/word/2020/wordml/sdtdatahash" xmlns:w16se="http://schemas.microsoft.com/office/word/2015/wordml/symex" xmlns:wpg="http://schemas.microsoft.com/office/word/2010/wordprocessingGroup" xmlns:wpi="http://schemas.microsoft.com/office/word/2010/wordprocessingInk" xmlns:wne="http://schemas.microsoft.com/office/word/2006/wordml" xmlns:wps="http://schemas.microsoft.com/office/word/2010/wordprocessingShape" mc:Ignorable="w14 w15 w16se w16cid w16 w16cex w16sdtdh wp14">
+<w:endnotes xmlns:wpc="http://schemas.microsoft.com/office/word/2010/wordprocessingCanvas" xmlns:cx="http://schemas.microsoft.com/office/drawing/2014/chartex" xmlns:mc="http://schemas.openxmlformats.org/markup-compatibility/2006" xmlns:o="urn:schemas-microsoft-com:office:office" xmlns:r="http://schemas.openxmlformats.org/officeDocument/2006/relationships" xmlns:m="http://schemas.openxmlformats.org/officeDocument/2006/math" xmlns:v="urn:schemas-microsoft-com:vml" xmlns:wp14="http://schemas.microsoft.com/office/word/2010/wordprocessingDrawing" xmlns:wp="http://schemas.openxmlformats.org/drawingml/2006/wordprocessingDrawing" xmlns:w10="urn:schemas-microsoft-com:office:word" xmlns:w="http://schemas.openxmlformats.org/wordprocessingml/2006/main" xmlns:w14="http://schemas.microsoft.com/office/word/2010/wordml" xmlns:w15="http://schemas.microsoft.com/office/word/2012/wordml" xmlns:w16se="http://schemas.microsoft.com/office/word/2015/wordml/symex" xmlns:wpg="http://schemas.microsoft.com/office/word/2010/wordprocessingGroup" xmlns:wpi="http://schemas.microsoft.com/office/word/2010/wordprocessingInk" xmlns:wne="http://schemas.microsoft.com/office/word/2006/wordml" xmlns:wps="http://schemas.microsoft.com/office/word/2010/wordprocessingShape" mc:Ignorable="w14 w15 w16se wp14">
   <w:endnote w:type="separator" w:id="-1">
     <w:p>
       <w:pPr>
@@ -4113,10 +4125,10 @@
 </file>
 
 <file path=word/footer1.xml><?xml version="1.0" encoding="utf-8"?>
-<w:ftr xmlns:wpc="http://schemas.microsoft.com/office/word/2010/wordprocessingCanvas" xmlns:cx="http://schemas.microsoft.com/office/drawing/2014/chartex" xmlns:cx1="http://schemas.microsoft.com/office/drawing/2015/9/8/chartex" xmlns:cx2="http://schemas.microsoft.com/office/drawing/2015/10/21/chartex" xmlns:cx3="http://schemas.microsoft.com/office/drawing/2016/5/9/chartex" xmlns:cx4="http://schemas.microsoft.com/office/drawing/2016/5/10/chartex" xmlns:cx5="http://schemas.microsoft.com/office/drawing/2016/5/11/chartex" xmlns:cx6="http://schemas.microsoft.com/office/drawing/2016/5/12/chartex" xmlns:cx7="http://schemas.microsoft.com/office/drawing/2016/5/13/chartex" xmlns:cx8="http://schemas.microsoft.com/office/drawing/2016/5/14/chartex" xmlns:mc="http://schemas.openxmlformats.org/markup-compatibility/2006" xmlns:aink="http://schemas.microsoft.com/office/drawing/2016/ink" xmlns:am3d="http://schemas.microsoft.com/office/drawing/2017/model3d" xmlns:o="urn:schemas-microsoft-com:office:office" xmlns:oel="http://schemas.microsoft.com/office/2019/extlst" xmlns:r="http://schemas.openxmlformats.org/officeDocument/2006/relationships" xmlns:m="http://schemas.openxmlformats.org/officeDocument/2006/math" xmlns:v="urn:schemas-microsoft-com:vml" xmlns:wp14="http://schemas.microsoft.com/office/word/2010/wordprocessingDrawing" xmlns:wp="http://schemas.openxmlformats.org/drawingml/2006/wordprocessingDrawing" xmlns:w10="urn:schemas-microsoft-com:office:word" xmlns:w="http://schemas.openxmlformats.org/wordprocessingml/2006/main" xmlns:w14="http://schemas.microsoft.com/office/word/2010/wordml" xmlns:w15="http://schemas.microsoft.com/office/word/2012/wordml" xmlns:w16cex="http://schemas.microsoft.com/office/word/2018/wordml/cex" xmlns:w16cid="http://schemas.microsoft.com/office/word/2016/wordml/cid" xmlns:w16="http://schemas.microsoft.com/office/word/2018/wordml" xmlns:w16sdtdh="http://schemas.microsoft.com/office/word/2020/wordml/sdtdatahash" xmlns:w16se="http://schemas.microsoft.com/office/word/2015/wordml/symex" xmlns:wpg="http://schemas.microsoft.com/office/word/2010/wordprocessingGroup" xmlns:wpi="http://schemas.microsoft.com/office/word/2010/wordprocessingInk" xmlns:wne="http://schemas.microsoft.com/office/word/2006/wordml" xmlns:wps="http://schemas.microsoft.com/office/word/2010/wordprocessingShape" mc:Ignorable="w14 w15 w16se w16cid w16 w16cex w16sdtdh wp14">
+<w:ftr xmlns:wpc="http://schemas.microsoft.com/office/word/2010/wordprocessingCanvas" xmlns:cx="http://schemas.microsoft.com/office/drawing/2014/chartex" xmlns:mc="http://schemas.openxmlformats.org/markup-compatibility/2006" xmlns:o="urn:schemas-microsoft-com:office:office" xmlns:r="http://schemas.openxmlformats.org/officeDocument/2006/relationships" xmlns:m="http://schemas.openxmlformats.org/officeDocument/2006/math" xmlns:v="urn:schemas-microsoft-com:vml" xmlns:wp14="http://schemas.microsoft.com/office/word/2010/wordprocessingDrawing" xmlns:wp="http://schemas.openxmlformats.org/drawingml/2006/wordprocessingDrawing" xmlns:w10="urn:schemas-microsoft-com:office:word" xmlns:w="http://schemas.openxmlformats.org/wordprocessingml/2006/main" xmlns:w14="http://schemas.microsoft.com/office/word/2010/wordml" xmlns:w15="http://schemas.microsoft.com/office/word/2012/wordml" xmlns:w16se="http://schemas.microsoft.com/office/word/2015/wordml/symex" xmlns:wpg="http://schemas.microsoft.com/office/word/2010/wordprocessingGroup" xmlns:wpi="http://schemas.microsoft.com/office/word/2010/wordprocessingInk" xmlns:wne="http://schemas.microsoft.com/office/word/2006/wordml" xmlns:wps="http://schemas.microsoft.com/office/word/2010/wordprocessingShape" mc:Ignorable="w14 w15 w16se wp14">
   <w:p>
     <w:pPr>
-      <w:pStyle w:val="Footer"/>
+      <w:pStyle w:val="a5"/>
     </w:pPr>
     <w:r>
       <w:rPr>
@@ -4209,7 +4221,7 @@
             </wp:anchor>
           </w:drawing>
         </mc:Choice>
-        <mc:Fallback>
+        <mc:Fallback xmlns:w16sdtdh="http://schemas.microsoft.com/office/word/2020/wordml/sdtdatahash" xmlns:w16="http://schemas.microsoft.com/office/word/2018/wordml" xmlns:w16cid="http://schemas.microsoft.com/office/word/2016/wordml/cid" xmlns:w16cex="http://schemas.microsoft.com/office/word/2018/wordml/cex" xmlns:oel="http://schemas.microsoft.com/office/2019/extlst" xmlns:am3d="http://schemas.microsoft.com/office/drawing/2017/model3d" xmlns:aink="http://schemas.microsoft.com/office/drawing/2016/ink" xmlns:cx8="http://schemas.microsoft.com/office/drawing/2016/5/14/chartex" xmlns:cx7="http://schemas.microsoft.com/office/drawing/2016/5/13/chartex" xmlns:cx6="http://schemas.microsoft.com/office/drawing/2016/5/12/chartex" xmlns:cx5="http://schemas.microsoft.com/office/drawing/2016/5/11/chartex" xmlns:cx4="http://schemas.microsoft.com/office/drawing/2016/5/10/chartex" xmlns:cx3="http://schemas.microsoft.com/office/drawing/2016/5/9/chartex" xmlns:cx2="http://schemas.microsoft.com/office/drawing/2015/10/21/chartex" xmlns:cx1="http://schemas.microsoft.com/office/drawing/2015/9/8/chartex">
           <w:pict>
             <v:shapetype w14:anchorId="41B1E642" id="_x0000_t202" coordsize="21600,21600" o:spt="202" path="m,l,21600r21600,l21600,xe">
               <v:stroke joinstyle="miter"/>
@@ -4296,7 +4308,7 @@
                               <w:szCs w:val="17"/>
                             </w:rPr>
                           </w:pPr>
-                          <w:bookmarkStart w:id="1" w:name="_Hlk24191091"/>
+                          <w:bookmarkStart w:id="2" w:name="_Hlk24191091"/>
                           <w:r>
                             <w:rPr>
                               <w:sz w:val="17"/>
@@ -4304,17 +4316,26 @@
                             </w:rPr>
                             <w:t xml:space="preserve">© </w:t>
                           </w:r>
+                          <w:proofErr w:type="spellStart"/>
                           <w:r>
                             <w:rPr>
                               <w:sz w:val="17"/>
                               <w:szCs w:val="17"/>
                             </w:rPr>
-                            <w:t xml:space="preserve">SoftUni – </w:t>
+                            <w:t>SoftUni</w:t>
+                          </w:r>
+                          <w:proofErr w:type="spellEnd"/>
+                          <w:r>
+                            <w:rPr>
+                              <w:sz w:val="17"/>
+                              <w:szCs w:val="17"/>
+                            </w:rPr>
+                            <w:t xml:space="preserve"> – </w:t>
                           </w:r>
                           <w:hyperlink r:id="rId1" w:history="1">
                             <w:r>
                               <w:rPr>
-                                <w:rStyle w:val="Hyperlink"/>
+                                <w:rStyle w:val="a9"/>
                                 <w:color w:val="0882DE"/>
                                 <w:sz w:val="17"/>
                                 <w:szCs w:val="17"/>
@@ -4414,7 +4435,7 @@
                             <w:t>.</w:t>
                           </w:r>
                         </w:p>
-                        <w:bookmarkEnd w:id="1"/>
+                        <w:bookmarkEnd w:id="2"/>
                         <w:p>
                           <w:pPr>
                             <w:spacing w:line="240" w:lineRule="auto"/>
@@ -4647,7 +4668,7 @@
                                               <a14:useLocalDpi xmlns:a14="http://schemas.microsoft.com/office/drawing/2010/main" val="0"/>
                                             </a:ext>
                                             <a:ext uri="{837473B0-CC2E-450A-ABE3-18F120FF3D39}">
-                                              <a1611:picAttrSrcUrl xmlns:a1611="http://schemas.microsoft.com/office/drawing/2016/11/main" r:id="rId9"/>
+                                              <a1611:picAttrSrcUrl xmlns:a1611="http://schemas.microsoft.com/office/drawing/2016/11/main" xmlns:w16sdtdh="http://schemas.microsoft.com/office/word/2020/wordml/sdtdatahash" xmlns:w16="http://schemas.microsoft.com/office/word/2018/wordml" xmlns:w16cid="http://schemas.microsoft.com/office/word/2016/wordml/cid" xmlns:w16cex="http://schemas.microsoft.com/office/word/2018/wordml/cex" xmlns:w="http://schemas.openxmlformats.org/wordprocessingml/2006/main" xmlns:w10="urn:schemas-microsoft-com:office:word" xmlns:v="urn:schemas-microsoft-com:vml" xmlns:oel="http://schemas.microsoft.com/office/2019/extlst" xmlns:o="urn:schemas-microsoft-com:office:office" xmlns:am3d="http://schemas.microsoft.com/office/drawing/2017/model3d" xmlns:aink="http://schemas.microsoft.com/office/drawing/2016/ink" xmlns:cx8="http://schemas.microsoft.com/office/drawing/2016/5/14/chartex" xmlns:cx7="http://schemas.microsoft.com/office/drawing/2016/5/13/chartex" xmlns:cx6="http://schemas.microsoft.com/office/drawing/2016/5/12/chartex" xmlns:cx5="http://schemas.microsoft.com/office/drawing/2016/5/11/chartex" xmlns:cx4="http://schemas.microsoft.com/office/drawing/2016/5/10/chartex" xmlns:cx3="http://schemas.microsoft.com/office/drawing/2016/5/9/chartex" xmlns:cx2="http://schemas.microsoft.com/office/drawing/2015/10/21/chartex" xmlns:cx1="http://schemas.microsoft.com/office/drawing/2015/9/8/chartex" xmlns="" r:id="rId9"/>
                                             </a:ext>
                                           </a:extLst>
                                         </a:blip>
@@ -4992,7 +5013,7 @@
             </wp:anchor>
           </w:drawing>
         </mc:Choice>
-        <mc:Fallback>
+        <mc:Fallback xmlns:w16sdtdh="http://schemas.microsoft.com/office/word/2020/wordml/sdtdatahash" xmlns:w16="http://schemas.microsoft.com/office/word/2018/wordml" xmlns:w16cid="http://schemas.microsoft.com/office/word/2016/wordml/cid" xmlns:w16cex="http://schemas.microsoft.com/office/word/2018/wordml/cex" xmlns:oel="http://schemas.microsoft.com/office/2019/extlst" xmlns:am3d="http://schemas.microsoft.com/office/drawing/2017/model3d" xmlns:aink="http://schemas.microsoft.com/office/drawing/2016/ink" xmlns:cx8="http://schemas.microsoft.com/office/drawing/2016/5/14/chartex" xmlns:cx7="http://schemas.microsoft.com/office/drawing/2016/5/13/chartex" xmlns:cx6="http://schemas.microsoft.com/office/drawing/2016/5/12/chartex" xmlns:cx5="http://schemas.microsoft.com/office/drawing/2016/5/11/chartex" xmlns:cx4="http://schemas.microsoft.com/office/drawing/2016/5/10/chartex" xmlns:cx3="http://schemas.microsoft.com/office/drawing/2016/5/9/chartex" xmlns:cx2="http://schemas.microsoft.com/office/drawing/2015/10/21/chartex" xmlns:cx1="http://schemas.microsoft.com/office/drawing/2015/9/8/chartex">
           <w:pict>
             <v:shape w14:anchorId="2074F399" id="Text Box 16" o:spid="_x0000_s1027" type="#_x0000_t202" style="position:absolute;margin-left:109pt;margin-top:7pt;width:411.4pt;height:40.45pt;z-index:251657216;visibility:visible;mso-wrap-style:square;mso-width-percent:0;mso-height-percent:0;mso-wrap-distance-left:9pt;mso-wrap-distance-top:0;mso-wrap-distance-right:9pt;mso-wrap-distance-bottom:0;mso-position-horizontal:absolute;mso-position-horizontal-relative:text;mso-position-vertical:absolute;mso-position-vertical-relative:text;mso-width-percent:0;mso-height-percent:0;mso-width-relative:page;mso-height-relative:page;v-text-anchor:top" o:gfxdata="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" filled="f" stroked="f">
               <v:textbox inset=".5mm,1.2mm,.5mm,.5mm">
@@ -5162,7 +5183,7 @@
                                   </pic:cNvPicPr>
                                 </pic:nvPicPr>
                                 <pic:blipFill>
-                                  <a:blip r:embed="rId2">
+                                  <a:blip r:embed="rId21">
                                     <a:extLst>
                                       <a:ext uri="{28A0092B-C50C-407E-A947-70E740481C1C}">
                                         <a14:useLocalDpi xmlns:a14="http://schemas.microsoft.com/office/drawing/2010/main" val="0"/>
@@ -5212,7 +5233,7 @@
                           <wp:extent cx="180000" cy="180000"/>
                           <wp:effectExtent l="0" t="0" r="0" b="0"/>
                           <wp:docPr id="2" name="Picture 2">
-                            <a:hlinkClick xmlns:a="http://schemas.openxmlformats.org/drawingml/2006/main" r:id="rId3"/>
+                            <a:hlinkClick xmlns:a="http://schemas.openxmlformats.org/drawingml/2006/main" r:id="rId22"/>
                           </wp:docPr>
                           <wp:cNvGraphicFramePr>
                             <a:graphicFrameLocks xmlns:a="http://schemas.openxmlformats.org/drawingml/2006/main" noChangeAspect="1"/>
@@ -5222,14 +5243,14 @@
                               <pic:pic xmlns:pic="http://schemas.openxmlformats.org/drawingml/2006/picture">
                                 <pic:nvPicPr>
                                   <pic:cNvPr id="2" name="Picture 2">
-                                    <a:hlinkClick r:id="rId3"/>
+                                    <a:hlinkClick r:id="rId22"/>
                                   </pic:cNvPr>
                                   <pic:cNvPicPr>
                                     <a:picLocks noChangeAspect="1" noChangeArrowheads="1"/>
                                   </pic:cNvPicPr>
                                 </pic:nvPicPr>
                                 <pic:blipFill>
-                                  <a:blip r:embed="rId4">
+                                  <a:blip r:embed="rId23">
                                     <a:extLst>
                                       <a:ext uri="{28A0092B-C50C-407E-A947-70E740481C1C}">
                                         <a14:useLocalDpi xmlns:a14="http://schemas.microsoft.com/office/drawing/2010/main" val="0"/>
@@ -5279,7 +5300,7 @@
                           <wp:extent cx="180000" cy="180000"/>
                           <wp:effectExtent l="0" t="0" r="0" b="0"/>
                           <wp:docPr id="5" name="Picture 5" title="Software University @ Facebook">
-                            <a:hlinkClick xmlns:a="http://schemas.openxmlformats.org/drawingml/2006/main" r:id="rId5"/>
+                            <a:hlinkClick xmlns:a="http://schemas.openxmlformats.org/drawingml/2006/main" r:id="rId24"/>
                           </wp:docPr>
                           <wp:cNvGraphicFramePr>
                             <a:graphicFrameLocks xmlns:a="http://schemas.openxmlformats.org/drawingml/2006/main" noChangeAspect="1"/>
@@ -5289,12 +5310,12 @@
                               <pic:pic xmlns:pic="http://schemas.openxmlformats.org/drawingml/2006/picture">
                                 <pic:nvPicPr>
                                   <pic:cNvPr id="5" name="Picture 5" title="Software University @ Facebook">
-                                    <a:hlinkClick r:id="rId5"/>
+                                    <a:hlinkClick r:id="rId24"/>
                                   </pic:cNvPr>
                                   <pic:cNvPicPr/>
                                 </pic:nvPicPr>
                                 <pic:blipFill>
-                                  <a:blip r:embed="rId6"/>
+                                  <a:blip r:embed="rId25"/>
                                   <a:stretch>
                                     <a:fillRect/>
                                   </a:stretch>
@@ -5333,7 +5354,7 @@
                           <wp:extent cx="180000" cy="180000"/>
                           <wp:effectExtent l="0" t="0" r="0" b="0"/>
                           <wp:docPr id="20" name="Picture 20">
-                            <a:hlinkClick xmlns:a="http://schemas.openxmlformats.org/drawingml/2006/main" r:id="rId7"/>
+                            <a:hlinkClick xmlns:a="http://schemas.openxmlformats.org/drawingml/2006/main" r:id="rId26"/>
                           </wp:docPr>
                           <wp:cNvGraphicFramePr>
                             <a:graphicFrameLocks xmlns:a="http://schemas.openxmlformats.org/drawingml/2006/main" noChangeAspect="1"/>
@@ -5343,14 +5364,14 @@
                               <pic:pic xmlns:pic="http://schemas.openxmlformats.org/drawingml/2006/picture">
                                 <pic:nvPicPr>
                                   <pic:cNvPr id="20" name="Picture 20">
-                                    <a:hlinkClick r:id="rId7"/>
+                                    <a:hlinkClick r:id="rId26"/>
                                   </pic:cNvPr>
                                   <pic:cNvPicPr>
                                     <a:picLocks noChangeAspect="1" noChangeArrowheads="1"/>
                                   </pic:cNvPicPr>
                                 </pic:nvPicPr>
                                 <pic:blipFill>
-                                  <a:blip r:embed="rId8">
+                                  <a:blip r:embed="rId27">
                                     <a:extLst>
                                       <a:ext uri="{28A0092B-C50C-407E-A947-70E740481C1C}">
                                         <a14:useLocalDpi xmlns:a14="http://schemas.microsoft.com/office/drawing/2010/main" val="0"/>
@@ -5403,7 +5424,7 @@
                           <wp:extent cx="180000" cy="180000"/>
                           <wp:effectExtent l="0" t="0" r="0" b="0"/>
                           <wp:docPr id="7" name="Picture 7" title="Software University @ Twitter">
-                            <a:hlinkClick xmlns:a="http://schemas.openxmlformats.org/drawingml/2006/main" r:id="rId10"/>
+                            <a:hlinkClick xmlns:a="http://schemas.openxmlformats.org/drawingml/2006/main" r:id="rId28"/>
                           </wp:docPr>
                           <wp:cNvGraphicFramePr>
                             <a:graphicFrameLocks xmlns:a="http://schemas.openxmlformats.org/drawingml/2006/main" noChangeAspect="1"/>
@@ -5413,12 +5434,12 @@
                               <pic:pic xmlns:pic="http://schemas.openxmlformats.org/drawingml/2006/picture">
                                 <pic:nvPicPr>
                                   <pic:cNvPr id="7" name="Picture 7" title="Software University @ Twitter">
-                                    <a:hlinkClick r:id="rId10"/>
+                                    <a:hlinkClick r:id="rId28"/>
                                   </pic:cNvPr>
                                   <pic:cNvPicPr/>
                                 </pic:nvPicPr>
                                 <pic:blipFill>
-                                  <a:blip r:embed="rId11"/>
+                                  <a:blip r:embed="rId29"/>
                                   <a:stretch>
                                     <a:fillRect/>
                                   </a:stretch>
@@ -5457,7 +5478,7 @@
                           <wp:extent cx="180000" cy="180000"/>
                           <wp:effectExtent l="0" t="0" r="0" b="0"/>
                           <wp:docPr id="17" name="Picture 17" title="Software University @ YouTube">
-                            <a:hlinkClick xmlns:a="http://schemas.openxmlformats.org/drawingml/2006/main" r:id="rId12"/>
+                            <a:hlinkClick xmlns:a="http://schemas.openxmlformats.org/drawingml/2006/main" r:id="rId30"/>
                           </wp:docPr>
                           <wp:cNvGraphicFramePr>
                             <a:graphicFrameLocks xmlns:a="http://schemas.openxmlformats.org/drawingml/2006/main" noChangeAspect="1"/>
@@ -5467,12 +5488,12 @@
                               <pic:pic xmlns:pic="http://schemas.openxmlformats.org/drawingml/2006/picture">
                                 <pic:nvPicPr>
                                   <pic:cNvPr id="17" name="Picture 17" title="Software University @ YouTube">
-                                    <a:hlinkClick r:id="rId12"/>
+                                    <a:hlinkClick r:id="rId30"/>
                                   </pic:cNvPr>
                                   <pic:cNvPicPr/>
                                 </pic:nvPicPr>
                                 <pic:blipFill>
-                                  <a:blip r:embed="rId13"/>
+                                  <a:blip r:embed="rId31"/>
                                   <a:stretch>
                                     <a:fillRect/>
                                   </a:stretch>
@@ -5511,7 +5532,7 @@
                           <wp:extent cx="180000" cy="180000"/>
                           <wp:effectExtent l="0" t="0" r="0" b="0"/>
                           <wp:docPr id="21" name="Picture 21">
-                            <a:hlinkClick xmlns:a="http://schemas.openxmlformats.org/drawingml/2006/main" r:id="rId14"/>
+                            <a:hlinkClick xmlns:a="http://schemas.openxmlformats.org/drawingml/2006/main" r:id="rId32"/>
                           </wp:docPr>
                           <wp:cNvGraphicFramePr>
                             <a:graphicFrameLocks xmlns:a="http://schemas.openxmlformats.org/drawingml/2006/main" noChangeAspect="1"/>
@@ -5521,14 +5542,14 @@
                               <pic:pic xmlns:pic="http://schemas.openxmlformats.org/drawingml/2006/picture">
                                 <pic:nvPicPr>
                                   <pic:cNvPr id="21" name="Picture 21">
-                                    <a:hlinkClick r:id="rId14"/>
+                                    <a:hlinkClick r:id="rId32"/>
                                   </pic:cNvPr>
                                   <pic:cNvPicPr>
                                     <a:picLocks noChangeAspect="1" noChangeArrowheads="1"/>
                                   </pic:cNvPicPr>
                                 </pic:nvPicPr>
                                 <pic:blipFill rotWithShape="1">
-                                  <a:blip r:embed="rId15">
+                                  <a:blip r:embed="rId33">
                                     <a:extLst>
                                       <a:ext uri="{28A0092B-C50C-407E-A947-70E740481C1C}">
                                         <a14:useLocalDpi xmlns:a14="http://schemas.microsoft.com/office/drawing/2010/main" val="0"/>
@@ -5581,7 +5602,7 @@
                           <wp:extent cx="180000" cy="180000"/>
                           <wp:effectExtent l="0" t="0" r="0" b="0"/>
                           <wp:docPr id="22" name="Picture 22">
-                            <a:hlinkClick xmlns:a="http://schemas.openxmlformats.org/drawingml/2006/main" r:id="rId16"/>
+                            <a:hlinkClick xmlns:a="http://schemas.openxmlformats.org/drawingml/2006/main" r:id="rId34"/>
                           </wp:docPr>
                           <wp:cNvGraphicFramePr>
                             <a:graphicFrameLocks xmlns:a="http://schemas.openxmlformats.org/drawingml/2006/main" noChangeAspect="1"/>
@@ -5591,14 +5612,14 @@
                               <pic:pic xmlns:pic="http://schemas.openxmlformats.org/drawingml/2006/picture">
                                 <pic:nvPicPr>
                                   <pic:cNvPr id="22" name="Picture 22">
-                                    <a:hlinkClick r:id="rId16"/>
+                                    <a:hlinkClick r:id="rId34"/>
                                   </pic:cNvPr>
                                   <pic:cNvPicPr>
                                     <a:picLocks noChangeAspect="1" noChangeArrowheads="1"/>
                                   </pic:cNvPicPr>
                                 </pic:nvPicPr>
                                 <pic:blipFill>
-                                  <a:blip r:embed="rId17">
+                                  <a:blip r:embed="rId35">
                                     <a:extLst>
                                       <a:ext uri="{28A0092B-C50C-407E-A947-70E740481C1C}">
                                         <a14:useLocalDpi xmlns:a14="http://schemas.microsoft.com/office/drawing/2010/main" val="0"/>
@@ -5648,7 +5669,7 @@
                           <wp:extent cx="180000" cy="180000"/>
                           <wp:effectExtent l="0" t="0" r="0" b="0"/>
                           <wp:docPr id="23" name="Picture 23" title="Software University: Email Us">
-                            <a:hlinkClick xmlns:a="http://schemas.openxmlformats.org/drawingml/2006/main" r:id="rId18"/>
+                            <a:hlinkClick xmlns:a="http://schemas.openxmlformats.org/drawingml/2006/main" r:id="rId36"/>
                           </wp:docPr>
                           <wp:cNvGraphicFramePr>
                             <a:graphicFrameLocks xmlns:a="http://schemas.openxmlformats.org/drawingml/2006/main" noChangeAspect="1"/>
@@ -5658,12 +5679,12 @@
                               <pic:pic xmlns:pic="http://schemas.openxmlformats.org/drawingml/2006/picture">
                                 <pic:nvPicPr>
                                   <pic:cNvPr id="23" name="Picture 23" title="Software University: Email Us">
-                                    <a:hlinkClick r:id="rId18"/>
+                                    <a:hlinkClick r:id="rId36"/>
                                   </pic:cNvPr>
                                   <pic:cNvPicPr/>
                                 </pic:nvPicPr>
                                 <pic:blipFill>
-                                  <a:blip r:embed="rId19"/>
+                                  <a:blip r:embed="rId37"/>
                                   <a:stretch>
                                     <a:fillRect/>
                                   </a:stretch>
@@ -5726,7 +5747,7 @@
                   </pic:cNvPicPr>
                 </pic:nvPicPr>
                 <pic:blipFill>
-                  <a:blip r:embed="rId21">
+                  <a:blip r:embed="rId38">
                     <a:extLst>
                       <a:ext uri="{28A0092B-C50C-407E-A947-70E740481C1C}">
                         <a14:useLocalDpi xmlns:a14="http://schemas.microsoft.com/office/drawing/2010/main" val="0"/>
@@ -5831,7 +5852,7 @@
             </wp:anchor>
           </w:drawing>
         </mc:Choice>
-        <mc:Fallback>
+        <mc:Fallback xmlns:w16sdtdh="http://schemas.microsoft.com/office/word/2020/wordml/sdtdatahash" xmlns:w16="http://schemas.microsoft.com/office/word/2018/wordml" xmlns:w16cid="http://schemas.microsoft.com/office/word/2016/wordml/cid" xmlns:w16cex="http://schemas.microsoft.com/office/word/2018/wordml/cex" xmlns:oel="http://schemas.microsoft.com/office/2019/extlst" xmlns:am3d="http://schemas.microsoft.com/office/drawing/2017/model3d" xmlns:aink="http://schemas.microsoft.com/office/drawing/2016/ink" xmlns:cx8="http://schemas.microsoft.com/office/drawing/2016/5/14/chartex" xmlns:cx7="http://schemas.microsoft.com/office/drawing/2016/5/13/chartex" xmlns:cx6="http://schemas.microsoft.com/office/drawing/2016/5/12/chartex" xmlns:cx5="http://schemas.microsoft.com/office/drawing/2016/5/11/chartex" xmlns:cx4="http://schemas.microsoft.com/office/drawing/2016/5/10/chartex" xmlns:cx3="http://schemas.microsoft.com/office/drawing/2016/5/9/chartex" xmlns:cx2="http://schemas.microsoft.com/office/drawing/2015/10/21/chartex" xmlns:cx1="http://schemas.microsoft.com/office/drawing/2015/9/8/chartex">
           <w:pict>
             <v:line w14:anchorId="60BE7D18" id="Straight Connector 19" o:spid="_x0000_s1026" style="position:absolute;flip:y;z-index:251622400;visibility:visible;mso-wrap-style:square;mso-width-percent:0;mso-height-percent:0;mso-wrap-distance-left:9pt;mso-wrap-distance-top:0;mso-wrap-distance-right:9pt;mso-wrap-distance-bottom:0;mso-position-horizontal:absolute;mso-position-horizontal-relative:text;mso-position-vertical:absolute;mso-position-vertical-relative:text;mso-width-percent:0;mso-height-percent:0;mso-width-relative:page;mso-height-relative:page" from="-.1pt,5.2pt" to="520.7pt,5.2pt" o:gfxdata="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" strokecolor="#974706 [1609]" strokeweight="1pt">
               <v:stroke endcap="round"/>
@@ -5938,7 +5959,7 @@
                               <w:sz w:val="18"/>
                               <w:szCs w:val="18"/>
                             </w:rPr>
-                            <w:t>4</w:t>
+                            <w:t>3</w:t>
                           </w:r>
                           <w:r>
                             <w:rPr>
@@ -6013,7 +6034,11 @@
         </mc:Choice>
         <mc:Fallback>
           <w:pict>
-            <v:shape w14:anchorId="60DB5C39" id="Text Box 4" o:spid="_x0000_s1028" type="#_x0000_t202" style="position:absolute;margin-left:444.65pt;margin-top:26.95pt;width:70.9pt;height:15.9pt;z-index:251663360;visibility:visible;mso-wrap-style:square;mso-width-percent:0;mso-height-percent:0;mso-wrap-distance-left:9pt;mso-wrap-distance-top:0;mso-wrap-distance-right:9pt;mso-wrap-distance-bottom:0;mso-position-horizontal:absolute;mso-position-horizontal-relative:text;mso-position-vertical:absolute;mso-position-vertical-relative:text;mso-width-percent:0;mso-height-percent:0;mso-width-relative:page;mso-height-relative:page;v-text-anchor:middle" o:gfxdata="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" filled="f" stroked="f" strokeweight=".5pt">
+            <v:shapetype w14:anchorId="60DB5C39" id="_x0000_t202" coordsize="21600,21600" o:spt="202" path="m,l,21600r21600,l21600,xe">
+              <v:stroke joinstyle="miter"/>
+              <v:path gradientshapeok="t" o:connecttype="rect"/>
+            </v:shapetype>
+            <v:shape id="Text Box 4" o:spid="_x0000_s1028" type="#_x0000_t202" style="position:absolute;margin-left:444.65pt;margin-top:26.95pt;width:70.9pt;height:15.9pt;z-index:251663360;visibility:visible;mso-wrap-style:square;mso-width-percent:0;mso-height-percent:0;mso-wrap-distance-left:9pt;mso-wrap-distance-top:0;mso-wrap-distance-right:9pt;mso-wrap-distance-bottom:0;mso-position-horizontal:absolute;mso-position-horizontal-relative:text;mso-position-vertical:absolute;mso-position-vertical-relative:text;mso-width-percent:0;mso-height-percent:0;mso-width-relative:page;mso-height-relative:page;v-text-anchor:middle" o:gfxdata="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" filled="f" stroked="f" strokeweight=".5pt">
               <v:textbox inset="0,0,0,0">
                 <w:txbxContent>
                   <w:p>
@@ -6059,7 +6084,7 @@
                         <w:sz w:val="18"/>
                         <w:szCs w:val="18"/>
                       </w:rPr>
-                      <w:t>4</w:t>
+                      <w:t>3</w:t>
                     </w:r>
                     <w:r>
                       <w:rPr>
@@ -6124,7 +6149,7 @@
 </file>
 
 <file path=word/footnotes.xml><?xml version="1.0" encoding="utf-8"?>
-<w:footnotes xmlns:wpc="http://schemas.microsoft.com/office/word/2010/wordprocessingCanvas" xmlns:cx="http://schemas.microsoft.com/office/drawing/2014/chartex" xmlns:cx1="http://schemas.microsoft.com/office/drawing/2015/9/8/chartex" xmlns:cx2="http://schemas.microsoft.com/office/drawing/2015/10/21/chartex" xmlns:cx3="http://schemas.microsoft.com/office/drawing/2016/5/9/chartex" xmlns:cx4="http://schemas.microsoft.com/office/drawing/2016/5/10/chartex" xmlns:cx5="http://schemas.microsoft.com/office/drawing/2016/5/11/chartex" xmlns:cx6="http://schemas.microsoft.com/office/drawing/2016/5/12/chartex" xmlns:cx7="http://schemas.microsoft.com/office/drawing/2016/5/13/chartex" xmlns:cx8="http://schemas.microsoft.com/office/drawing/2016/5/14/chartex" xmlns:mc="http://schemas.openxmlformats.org/markup-compatibility/2006" xmlns:aink="http://schemas.microsoft.com/office/drawing/2016/ink" xmlns:am3d="http://schemas.microsoft.com/office/drawing/2017/model3d" xmlns:o="urn:schemas-microsoft-com:office:office" xmlns:oel="http://schemas.microsoft.com/office/2019/extlst" xmlns:r="http://schemas.openxmlformats.org/officeDocument/2006/relationships" xmlns:m="http://schemas.openxmlformats.org/officeDocument/2006/math" xmlns:v="urn:schemas-microsoft-com:vml" xmlns:wp14="http://schemas.microsoft.com/office/word/2010/wordprocessingDrawing" xmlns:wp="http://schemas.openxmlformats.org/drawingml/2006/wordprocessingDrawing" xmlns:w10="urn:schemas-microsoft-com:office:word" xmlns:w="http://schemas.openxmlformats.org/wordprocessingml/2006/main" xmlns:w14="http://schemas.microsoft.com/office/word/2010/wordml" xmlns:w15="http://schemas.microsoft.com/office/word/2012/wordml" xmlns:w16cex="http://schemas.microsoft.com/office/word/2018/wordml/cex" xmlns:w16cid="http://schemas.microsoft.com/office/word/2016/wordml/cid" xmlns:w16="http://schemas.microsoft.com/office/word/2018/wordml" xmlns:w16sdtdh="http://schemas.microsoft.com/office/word/2020/wordml/sdtdatahash" xmlns:w16se="http://schemas.microsoft.com/office/word/2015/wordml/symex" xmlns:wpg="http://schemas.microsoft.com/office/word/2010/wordprocessingGroup" xmlns:wpi="http://schemas.microsoft.com/office/word/2010/wordprocessingInk" xmlns:wne="http://schemas.microsoft.com/office/word/2006/wordml" xmlns:wps="http://schemas.microsoft.com/office/word/2010/wordprocessingShape" mc:Ignorable="w14 w15 w16se w16cid w16 w16cex w16sdtdh wp14">
+<w:footnotes xmlns:wpc="http://schemas.microsoft.com/office/word/2010/wordprocessingCanvas" xmlns:cx="http://schemas.microsoft.com/office/drawing/2014/chartex" xmlns:mc="http://schemas.openxmlformats.org/markup-compatibility/2006" xmlns:o="urn:schemas-microsoft-com:office:office" xmlns:r="http://schemas.openxmlformats.org/officeDocument/2006/relationships" xmlns:m="http://schemas.openxmlformats.org/officeDocument/2006/math" xmlns:v="urn:schemas-microsoft-com:vml" xmlns:wp14="http://schemas.microsoft.com/office/word/2010/wordprocessingDrawing" xmlns:wp="http://schemas.openxmlformats.org/drawingml/2006/wordprocessingDrawing" xmlns:w10="urn:schemas-microsoft-com:office:word" xmlns:w="http://schemas.openxmlformats.org/wordprocessingml/2006/main" xmlns:w14="http://schemas.microsoft.com/office/word/2010/wordml" xmlns:w15="http://schemas.microsoft.com/office/word/2012/wordml" xmlns:w16se="http://schemas.microsoft.com/office/word/2015/wordml/symex" xmlns:wpg="http://schemas.microsoft.com/office/word/2010/wordprocessingGroup" xmlns:wpi="http://schemas.microsoft.com/office/word/2010/wordprocessingInk" xmlns:wne="http://schemas.microsoft.com/office/word/2006/wordml" xmlns:wps="http://schemas.microsoft.com/office/word/2010/wordprocessingShape" mc:Ignorable="w14 w15 w16se wp14">
   <w:footnote w:type="separator" w:id="-1">
     <w:p>
       <w:pPr>
@@ -6149,10 +6174,10 @@
 </file>
 
 <file path=word/header1.xml><?xml version="1.0" encoding="utf-8"?>
-<w:hdr xmlns:wpc="http://schemas.microsoft.com/office/word/2010/wordprocessingCanvas" xmlns:cx="http://schemas.microsoft.com/office/drawing/2014/chartex" xmlns:cx1="http://schemas.microsoft.com/office/drawing/2015/9/8/chartex" xmlns:cx2="http://schemas.microsoft.com/office/drawing/2015/10/21/chartex" xmlns:cx3="http://schemas.microsoft.com/office/drawing/2016/5/9/chartex" xmlns:cx4="http://schemas.microsoft.com/office/drawing/2016/5/10/chartex" xmlns:cx5="http://schemas.microsoft.com/office/drawing/2016/5/11/chartex" xmlns:cx6="http://schemas.microsoft.com/office/drawing/2016/5/12/chartex" xmlns:cx7="http://schemas.microsoft.com/office/drawing/2016/5/13/chartex" xmlns:cx8="http://schemas.microsoft.com/office/drawing/2016/5/14/chartex" xmlns:mc="http://schemas.openxmlformats.org/markup-compatibility/2006" xmlns:aink="http://schemas.microsoft.com/office/drawing/2016/ink" xmlns:am3d="http://schemas.microsoft.com/office/drawing/2017/model3d" xmlns:o="urn:schemas-microsoft-com:office:office" xmlns:oel="http://schemas.microsoft.com/office/2019/extlst" xmlns:r="http://schemas.openxmlformats.org/officeDocument/2006/relationships" xmlns:m="http://schemas.openxmlformats.org/officeDocument/2006/math" xmlns:v="urn:schemas-microsoft-com:vml" xmlns:wp14="http://schemas.microsoft.com/office/word/2010/wordprocessingDrawing" xmlns:wp="http://schemas.openxmlformats.org/drawingml/2006/wordprocessingDrawing" xmlns:w10="urn:schemas-microsoft-com:office:word" xmlns:w="http://schemas.openxmlformats.org/wordprocessingml/2006/main" xmlns:w14="http://schemas.microsoft.com/office/word/2010/wordml" xmlns:w15="http://schemas.microsoft.com/office/word/2012/wordml" xmlns:w16cex="http://schemas.microsoft.com/office/word/2018/wordml/cex" xmlns:w16cid="http://schemas.microsoft.com/office/word/2016/wordml/cid" xmlns:w16="http://schemas.microsoft.com/office/word/2018/wordml" xmlns:w16sdtdh="http://schemas.microsoft.com/office/word/2020/wordml/sdtdatahash" xmlns:w16se="http://schemas.microsoft.com/office/word/2015/wordml/symex" xmlns:wpg="http://schemas.microsoft.com/office/word/2010/wordprocessingGroup" xmlns:wpi="http://schemas.microsoft.com/office/word/2010/wordprocessingInk" xmlns:wne="http://schemas.microsoft.com/office/word/2006/wordml" xmlns:wps="http://schemas.microsoft.com/office/word/2010/wordprocessingShape" mc:Ignorable="w14 w15 w16se w16cid w16 w16cex w16sdtdh wp14">
+<w:hdr xmlns:wpc="http://schemas.microsoft.com/office/word/2010/wordprocessingCanvas" xmlns:cx="http://schemas.microsoft.com/office/drawing/2014/chartex" xmlns:mc="http://schemas.openxmlformats.org/markup-compatibility/2006" xmlns:o="urn:schemas-microsoft-com:office:office" xmlns:r="http://schemas.openxmlformats.org/officeDocument/2006/relationships" xmlns:m="http://schemas.openxmlformats.org/officeDocument/2006/math" xmlns:v="urn:schemas-microsoft-com:vml" xmlns:wp14="http://schemas.microsoft.com/office/word/2010/wordprocessingDrawing" xmlns:wp="http://schemas.openxmlformats.org/drawingml/2006/wordprocessingDrawing" xmlns:w10="urn:schemas-microsoft-com:office:word" xmlns:w="http://schemas.openxmlformats.org/wordprocessingml/2006/main" xmlns:w14="http://schemas.microsoft.com/office/word/2010/wordml" xmlns:w15="http://schemas.microsoft.com/office/word/2012/wordml" xmlns:w16se="http://schemas.microsoft.com/office/word/2015/wordml/symex" xmlns:wpg="http://schemas.microsoft.com/office/word/2010/wordprocessingGroup" xmlns:wpi="http://schemas.microsoft.com/office/word/2010/wordprocessingInk" xmlns:wne="http://schemas.microsoft.com/office/word/2006/wordml" xmlns:wps="http://schemas.microsoft.com/office/word/2010/wordprocessingShape" mc:Ignorable="w14 w15 w16se wp14">
   <w:p>
     <w:pPr>
-      <w:pStyle w:val="Header"/>
+      <w:pStyle w:val="a3"/>
       <w:ind w:hanging="1134"/>
     </w:pPr>
   </w:p>
@@ -6160,7 +6185,7 @@
 </file>
 
 <file path=word/numbering.xml><?xml version="1.0" encoding="utf-8"?>
-<w:numbering xmlns:wpc="http://schemas.microsoft.com/office/word/2010/wordprocessingCanvas" xmlns:cx="http://schemas.microsoft.com/office/drawing/2014/chartex" xmlns:cx1="http://schemas.microsoft.com/office/drawing/2015/9/8/chartex" xmlns:cx2="http://schemas.microsoft.com/office/drawing/2015/10/21/chartex" xmlns:cx3="http://schemas.microsoft.com/office/drawing/2016/5/9/chartex" xmlns:cx4="http://schemas.microsoft.com/office/drawing/2016/5/10/chartex" xmlns:cx5="http://schemas.microsoft.com/office/drawing/2016/5/11/chartex" xmlns:cx6="http://schemas.microsoft.com/office/drawing/2016/5/12/chartex" xmlns:cx7="http://schemas.microsoft.com/office/drawing/2016/5/13/chartex" xmlns:cx8="http://schemas.microsoft.com/office/drawing/2016/5/14/chartex" xmlns:mc="http://schemas.openxmlformats.org/markup-compatibility/2006" xmlns:aink="http://schemas.microsoft.com/office/drawing/2016/ink" xmlns:am3d="http://schemas.microsoft.com/office/drawing/2017/model3d" xmlns:o="urn:schemas-microsoft-com:office:office" xmlns:oel="http://schemas.microsoft.com/office/2019/extlst" xmlns:r="http://schemas.openxmlformats.org/officeDocument/2006/relationships" xmlns:m="http://schemas.openxmlformats.org/officeDocument/2006/math" xmlns:v="urn:schemas-microsoft-com:vml" xmlns:wp14="http://schemas.microsoft.com/office/word/2010/wordprocessingDrawing" xmlns:wp="http://schemas.openxmlformats.org/drawingml/2006/wordprocessingDrawing" xmlns:w10="urn:schemas-microsoft-com:office:word" xmlns:w="http://schemas.openxmlformats.org/wordprocessingml/2006/main" xmlns:w14="http://schemas.microsoft.com/office/word/2010/wordml" xmlns:w15="http://schemas.microsoft.com/office/word/2012/wordml" xmlns:w16cex="http://schemas.microsoft.com/office/word/2018/wordml/cex" xmlns:w16cid="http://schemas.microsoft.com/office/word/2016/wordml/cid" xmlns:w16="http://schemas.microsoft.com/office/word/2018/wordml" xmlns:w16sdtdh="http://schemas.microsoft.com/office/word/2020/wordml/sdtdatahash" xmlns:w16se="http://schemas.microsoft.com/office/word/2015/wordml/symex" xmlns:wpg="http://schemas.microsoft.com/office/word/2010/wordprocessingGroup" xmlns:wpi="http://schemas.microsoft.com/office/word/2010/wordprocessingInk" xmlns:wne="http://schemas.microsoft.com/office/word/2006/wordml" xmlns:wps="http://schemas.microsoft.com/office/word/2010/wordprocessingShape" mc:Ignorable="w14 w15 w16se w16cid w16 w16cex w16sdtdh wp14">
+<w:numbering xmlns:wpc="http://schemas.microsoft.com/office/word/2010/wordprocessingCanvas" xmlns:cx="http://schemas.microsoft.com/office/drawing/2014/chartex" xmlns:mc="http://schemas.openxmlformats.org/markup-compatibility/2006" xmlns:o="urn:schemas-microsoft-com:office:office" xmlns:r="http://schemas.openxmlformats.org/officeDocument/2006/relationships" xmlns:m="http://schemas.openxmlformats.org/officeDocument/2006/math" xmlns:v="urn:schemas-microsoft-com:vml" xmlns:wp14="http://schemas.microsoft.com/office/word/2010/wordprocessingDrawing" xmlns:wp="http://schemas.openxmlformats.org/drawingml/2006/wordprocessingDrawing" xmlns:w10="urn:schemas-microsoft-com:office:word" xmlns:w="http://schemas.openxmlformats.org/wordprocessingml/2006/main" xmlns:w14="http://schemas.microsoft.com/office/word/2010/wordml" xmlns:w15="http://schemas.microsoft.com/office/word/2012/wordml" xmlns:w16se="http://schemas.microsoft.com/office/word/2015/wordml/symex" xmlns:wpg="http://schemas.microsoft.com/office/word/2010/wordprocessingGroup" xmlns:wpi="http://schemas.microsoft.com/office/word/2010/wordprocessingInk" xmlns:wne="http://schemas.microsoft.com/office/word/2006/wordml" xmlns:wps="http://schemas.microsoft.com/office/word/2010/wordprocessingShape" mc:Ignorable="w14 w15 w16se wp14">
   <w:abstractNum w:abstractNumId="0" w15:restartNumberingAfterBreak="0">
     <w:nsid w:val="04E60920"/>
     <w:multiLevelType w:val="hybridMultilevel"/>
@@ -6825,7 +6850,7 @@
     <w:lvl w:ilvl="0" w:tplc="A0E28166">
       <w:start w:val="1"/>
       <w:numFmt w:val="decimal"/>
-      <w:pStyle w:val="Heading2"/>
+      <w:pStyle w:val="2"/>
       <w:lvlText w:val="%1."/>
       <w:lvlJc w:val="left"/>
       <w:pPr>
@@ -10997,34 +11022,34 @@
       </w:rPr>
     </w:lvl>
   </w:abstractNum>
-  <w:num w:numId="1" w16cid:durableId="179512827">
+  <w:num w:numId="1">
     <w:abstractNumId w:val="0"/>
   </w:num>
-  <w:num w:numId="2" w16cid:durableId="1776636913">
+  <w:num w:numId="2">
     <w:abstractNumId w:val="45"/>
   </w:num>
-  <w:num w:numId="3" w16cid:durableId="413162699">
+  <w:num w:numId="3">
     <w:abstractNumId w:val="11"/>
   </w:num>
-  <w:num w:numId="4" w16cid:durableId="1534002643">
+  <w:num w:numId="4">
     <w:abstractNumId w:val="30"/>
   </w:num>
-  <w:num w:numId="5" w16cid:durableId="1643382456">
+  <w:num w:numId="5">
     <w:abstractNumId w:val="31"/>
   </w:num>
-  <w:num w:numId="6" w16cid:durableId="685523183">
+  <w:num w:numId="6">
     <w:abstractNumId w:val="36"/>
   </w:num>
-  <w:num w:numId="7" w16cid:durableId="606740759">
+  <w:num w:numId="7">
     <w:abstractNumId w:val="5"/>
   </w:num>
-  <w:num w:numId="8" w16cid:durableId="1164199329">
+  <w:num w:numId="8">
     <w:abstractNumId w:val="10"/>
   </w:num>
-  <w:num w:numId="9" w16cid:durableId="1030226772">
+  <w:num w:numId="9">
     <w:abstractNumId w:val="28"/>
   </w:num>
-  <w:num w:numId="10" w16cid:durableId="1144929777">
+  <w:num w:numId="10">
     <w:abstractNumId w:val="15"/>
     <w:lvlOverride w:ilvl="0">
       <w:startOverride w:val="1"/>
@@ -11054,122 +11079,122 @@
       <w:startOverride w:val="1"/>
     </w:lvlOverride>
   </w:num>
-  <w:num w:numId="11" w16cid:durableId="1016343169">
+  <w:num w:numId="11">
     <w:abstractNumId w:val="6"/>
   </w:num>
-  <w:num w:numId="12" w16cid:durableId="1178694333">
+  <w:num w:numId="12">
     <w:abstractNumId w:val="23"/>
   </w:num>
-  <w:num w:numId="13" w16cid:durableId="2146652515">
+  <w:num w:numId="13">
     <w:abstractNumId w:val="1"/>
   </w:num>
-  <w:num w:numId="14" w16cid:durableId="1738086805">
+  <w:num w:numId="14">
     <w:abstractNumId w:val="35"/>
   </w:num>
-  <w:num w:numId="15" w16cid:durableId="1026563230">
+  <w:num w:numId="15">
     <w:abstractNumId w:val="12"/>
   </w:num>
-  <w:num w:numId="16" w16cid:durableId="548108150">
+  <w:num w:numId="16">
     <w:abstractNumId w:val="40"/>
   </w:num>
-  <w:num w:numId="17" w16cid:durableId="2015919010">
+  <w:num w:numId="17">
     <w:abstractNumId w:val="29"/>
   </w:num>
-  <w:num w:numId="18" w16cid:durableId="962729985">
+  <w:num w:numId="18">
     <w:abstractNumId w:val="44"/>
   </w:num>
-  <w:num w:numId="19" w16cid:durableId="1994023832">
+  <w:num w:numId="19">
     <w:abstractNumId w:val="37"/>
   </w:num>
-  <w:num w:numId="20" w16cid:durableId="35782770">
+  <w:num w:numId="20">
     <w:abstractNumId w:val="22"/>
   </w:num>
-  <w:num w:numId="21" w16cid:durableId="718938714">
+  <w:num w:numId="21">
     <w:abstractNumId w:val="33"/>
   </w:num>
-  <w:num w:numId="22" w16cid:durableId="146435338">
+  <w:num w:numId="22">
     <w:abstractNumId w:val="14"/>
   </w:num>
-  <w:num w:numId="23" w16cid:durableId="520124096">
+  <w:num w:numId="23">
     <w:abstractNumId w:val="17"/>
   </w:num>
-  <w:num w:numId="24" w16cid:durableId="2028672282">
+  <w:num w:numId="24">
     <w:abstractNumId w:val="3"/>
   </w:num>
-  <w:num w:numId="25" w16cid:durableId="240606198">
+  <w:num w:numId="25">
     <w:abstractNumId w:val="9"/>
   </w:num>
-  <w:num w:numId="26" w16cid:durableId="1362591525">
+  <w:num w:numId="26">
     <w:abstractNumId w:val="19"/>
   </w:num>
-  <w:num w:numId="27" w16cid:durableId="204409864">
+  <w:num w:numId="27">
     <w:abstractNumId w:val="39"/>
   </w:num>
-  <w:num w:numId="28" w16cid:durableId="490558425">
+  <w:num w:numId="28">
     <w:abstractNumId w:val="21"/>
   </w:num>
-  <w:num w:numId="29" w16cid:durableId="425662867">
+  <w:num w:numId="29">
     <w:abstractNumId w:val="43"/>
   </w:num>
-  <w:num w:numId="30" w16cid:durableId="1400636563">
+  <w:num w:numId="30">
     <w:abstractNumId w:val="25"/>
   </w:num>
-  <w:num w:numId="31" w16cid:durableId="733355199">
+  <w:num w:numId="31">
     <w:abstractNumId w:val="13"/>
   </w:num>
-  <w:num w:numId="32" w16cid:durableId="153684206">
+  <w:num w:numId="32">
     <w:abstractNumId w:val="38"/>
   </w:num>
-  <w:num w:numId="33" w16cid:durableId="1863400726">
+  <w:num w:numId="33">
     <w:abstractNumId w:val="41"/>
   </w:num>
-  <w:num w:numId="34" w16cid:durableId="813717496">
+  <w:num w:numId="34">
     <w:abstractNumId w:val="27"/>
   </w:num>
-  <w:num w:numId="35" w16cid:durableId="979724605">
+  <w:num w:numId="35">
     <w:abstractNumId w:val="42"/>
   </w:num>
-  <w:num w:numId="36" w16cid:durableId="1166899503">
+  <w:num w:numId="36">
     <w:abstractNumId w:val="7"/>
   </w:num>
-  <w:num w:numId="37" w16cid:durableId="892814341">
+  <w:num w:numId="37">
     <w:abstractNumId w:val="26"/>
   </w:num>
-  <w:num w:numId="38" w16cid:durableId="2054424464">
+  <w:num w:numId="38">
     <w:abstractNumId w:val="16"/>
   </w:num>
-  <w:num w:numId="39" w16cid:durableId="151604553">
+  <w:num w:numId="39">
     <w:abstractNumId w:val="32"/>
   </w:num>
-  <w:num w:numId="40" w16cid:durableId="1333296186">
+  <w:num w:numId="40">
     <w:abstractNumId w:val="18"/>
   </w:num>
-  <w:num w:numId="41" w16cid:durableId="1372071757">
+  <w:num w:numId="41">
     <w:abstractNumId w:val="20"/>
   </w:num>
-  <w:num w:numId="42" w16cid:durableId="990065707">
+  <w:num w:numId="42">
     <w:abstractNumId w:val="4"/>
   </w:num>
-  <w:num w:numId="43" w16cid:durableId="576478083">
+  <w:num w:numId="43">
     <w:abstractNumId w:val="24"/>
   </w:num>
-  <w:num w:numId="44" w16cid:durableId="264847990">
+  <w:num w:numId="44">
     <w:abstractNumId w:val="46"/>
   </w:num>
-  <w:num w:numId="45" w16cid:durableId="951211142">
+  <w:num w:numId="45">
     <w:abstractNumId w:val="2"/>
   </w:num>
-  <w:num w:numId="46" w16cid:durableId="412093489">
+  <w:num w:numId="46">
     <w:abstractNumId w:val="34"/>
   </w:num>
-  <w:num w:numId="47" w16cid:durableId="1145470171">
+  <w:num w:numId="47">
     <w:abstractNumId w:val="8"/>
   </w:num>
 </w:numbering>
 </file>
 
 <file path=word/styles.xml><?xml version="1.0" encoding="utf-8"?>
-<w:styles xmlns:mc="http://schemas.openxmlformats.org/markup-compatibility/2006" xmlns:r="http://schemas.openxmlformats.org/officeDocument/2006/relationships" xmlns:w="http://schemas.openxmlformats.org/wordprocessingml/2006/main" xmlns:w14="http://schemas.microsoft.com/office/word/2010/wordml" xmlns:w15="http://schemas.microsoft.com/office/word/2012/wordml" xmlns:w16cex="http://schemas.microsoft.com/office/word/2018/wordml/cex" xmlns:w16cid="http://schemas.microsoft.com/office/word/2016/wordml/cid" xmlns:w16="http://schemas.microsoft.com/office/word/2018/wordml" xmlns:w16sdtdh="http://schemas.microsoft.com/office/word/2020/wordml/sdtdatahash" xmlns:w16se="http://schemas.microsoft.com/office/word/2015/wordml/symex" mc:Ignorable="w14 w15 w16se w16cid w16 w16cex w16sdtdh">
+<w:styles xmlns:mc="http://schemas.openxmlformats.org/markup-compatibility/2006" xmlns:r="http://schemas.openxmlformats.org/officeDocument/2006/relationships" xmlns:w="http://schemas.openxmlformats.org/wordprocessingml/2006/main" xmlns:w14="http://schemas.microsoft.com/office/word/2010/wordml" xmlns:w15="http://schemas.microsoft.com/office/word/2012/wordml" xmlns:w16se="http://schemas.microsoft.com/office/word/2015/wordml/symex" mc:Ignorable="w14 w15 w16se">
   <w:docDefaults>
     <w:rPrDefault>
       <w:rPr>
@@ -11185,7 +11210,7 @@
       </w:pPr>
     </w:pPrDefault>
   </w:docDefaults>
-  <w:latentStyles w:defLockedState="0" w:defUIPriority="99" w:defSemiHidden="0" w:defUnhideWhenUsed="0" w:defQFormat="0" w:count="376">
+  <w:latentStyles w:defLockedState="0" w:defUIPriority="99" w:defSemiHidden="0" w:defUnhideWhenUsed="0" w:defQFormat="0" w:count="371">
     <w:lsdException w:name="Normal" w:uiPriority="0" w:qFormat="1"/>
     <w:lsdException w:name="heading 1" w:uiPriority="9" w:qFormat="1"/>
     <w:lsdException w:name="heading 2" w:semiHidden="1" w:uiPriority="9" w:unhideWhenUsed="1" w:qFormat="1"/>
@@ -11557,13 +11582,8 @@
     <w:lsdException w:name="List Table 5 Dark Accent 6" w:uiPriority="50"/>
     <w:lsdException w:name="List Table 6 Colorful Accent 6" w:uiPriority="51"/>
     <w:lsdException w:name="List Table 7 Colorful Accent 6" w:uiPriority="52"/>
-    <w:lsdException w:name="Mention" w:semiHidden="1" w:unhideWhenUsed="1"/>
-    <w:lsdException w:name="Smart Hyperlink" w:semiHidden="1" w:unhideWhenUsed="1"/>
-    <w:lsdException w:name="Hashtag" w:semiHidden="1" w:unhideWhenUsed="1"/>
-    <w:lsdException w:name="Unresolved Mention" w:semiHidden="1" w:unhideWhenUsed="1"/>
-    <w:lsdException w:name="Smart Link" w:semiHidden="1" w:unhideWhenUsed="1"/>
   </w:latentStyles>
-  <w:style w:type="paragraph" w:default="1" w:styleId="Normal">
+  <w:style w:type="paragraph" w:default="1" w:styleId="a">
     <w:name w:val="Normal"/>
     <w:qFormat/>
     <w:rsid w:val="008063E1"/>
@@ -11571,11 +11591,11 @@
       <w:spacing w:before="80" w:after="120"/>
     </w:pPr>
   </w:style>
-  <w:style w:type="paragraph" w:styleId="Heading1">
+  <w:style w:type="paragraph" w:styleId="1">
     <w:name w:val="heading 1"/>
-    <w:basedOn w:val="Normal"/>
-    <w:next w:val="Normal"/>
-    <w:link w:val="Heading1Char"/>
+    <w:basedOn w:val="a"/>
+    <w:next w:val="a"/>
+    <w:link w:val="10"/>
     <w:uiPriority w:val="9"/>
     <w:qFormat/>
     <w:rsid w:val="009254B7"/>
@@ -11593,11 +11613,11 @@
       <w:szCs w:val="32"/>
     </w:rPr>
   </w:style>
-  <w:style w:type="paragraph" w:styleId="Heading2">
+  <w:style w:type="paragraph" w:styleId="2">
     <w:name w:val="heading 2"/>
-    <w:basedOn w:val="Normal"/>
-    <w:next w:val="Normal"/>
-    <w:link w:val="Heading2Char"/>
+    <w:basedOn w:val="a"/>
+    <w:next w:val="a"/>
+    <w:link w:val="20"/>
     <w:uiPriority w:val="9"/>
     <w:qFormat/>
     <w:rsid w:val="006E55B4"/>
@@ -11619,11 +11639,11 @@
       <w:szCs w:val="36"/>
     </w:rPr>
   </w:style>
-  <w:style w:type="paragraph" w:styleId="Heading3">
+  <w:style w:type="paragraph" w:styleId="3">
     <w:name w:val="heading 3"/>
-    <w:basedOn w:val="Normal"/>
-    <w:next w:val="Normal"/>
-    <w:link w:val="Heading3Char"/>
+    <w:basedOn w:val="a"/>
+    <w:next w:val="a"/>
+    <w:link w:val="30"/>
     <w:uiPriority w:val="9"/>
     <w:unhideWhenUsed/>
     <w:qFormat/>
@@ -11642,11 +11662,11 @@
       <w:szCs w:val="32"/>
     </w:rPr>
   </w:style>
-  <w:style w:type="paragraph" w:styleId="Heading4">
+  <w:style w:type="paragraph" w:styleId="4">
     <w:name w:val="heading 4"/>
-    <w:basedOn w:val="Normal"/>
-    <w:next w:val="Normal"/>
-    <w:link w:val="Heading4Char"/>
+    <w:basedOn w:val="a"/>
+    <w:next w:val="a"/>
+    <w:link w:val="40"/>
     <w:uiPriority w:val="9"/>
     <w:unhideWhenUsed/>
     <w:qFormat/>
@@ -11665,11 +11685,11 @@
       <w:sz w:val="28"/>
     </w:rPr>
   </w:style>
-  <w:style w:type="paragraph" w:styleId="Heading5">
+  <w:style w:type="paragraph" w:styleId="5">
     <w:name w:val="heading 5"/>
-    <w:basedOn w:val="Normal"/>
-    <w:next w:val="Normal"/>
-    <w:link w:val="Heading5Char"/>
+    <w:basedOn w:val="a"/>
+    <w:next w:val="a"/>
+    <w:link w:val="50"/>
     <w:uiPriority w:val="9"/>
     <w:semiHidden/>
     <w:unhideWhenUsed/>
@@ -11687,13 +11707,13 @@
       <w:color w:val="B2500E"/>
     </w:rPr>
   </w:style>
-  <w:style w:type="character" w:default="1" w:styleId="DefaultParagraphFont">
+  <w:style w:type="character" w:default="1" w:styleId="a0">
     <w:name w:val="Default Paragraph Font"/>
     <w:uiPriority w:val="1"/>
     <w:semiHidden/>
     <w:unhideWhenUsed/>
   </w:style>
-  <w:style w:type="table" w:default="1" w:styleId="TableNormal">
+  <w:style w:type="table" w:default="1" w:styleId="a1">
     <w:name w:val="Normal Table"/>
     <w:uiPriority w:val="99"/>
     <w:semiHidden/>
@@ -11708,16 +11728,16 @@
       </w:tblCellMar>
     </w:tblPr>
   </w:style>
-  <w:style w:type="numbering" w:default="1" w:styleId="NoList">
+  <w:style w:type="numbering" w:default="1" w:styleId="a2">
     <w:name w:val="No List"/>
     <w:uiPriority w:val="99"/>
     <w:semiHidden/>
     <w:unhideWhenUsed/>
   </w:style>
-  <w:style w:type="paragraph" w:styleId="Header">
+  <w:style w:type="paragraph" w:styleId="a3">
     <w:name w:val="header"/>
-    <w:basedOn w:val="Normal"/>
-    <w:link w:val="HeaderChar"/>
+    <w:basedOn w:val="a"/>
+    <w:link w:val="a4"/>
     <w:uiPriority w:val="99"/>
     <w:unhideWhenUsed/>
     <w:rsid w:val="008068A2"/>
@@ -11729,17 +11749,17 @@
       <w:spacing w:after="0" w:line="240" w:lineRule="auto"/>
     </w:pPr>
   </w:style>
-  <w:style w:type="character" w:customStyle="1" w:styleId="HeaderChar">
-    <w:name w:val="Header Char"/>
-    <w:basedOn w:val="DefaultParagraphFont"/>
-    <w:link w:val="Header"/>
+  <w:style w:type="character" w:customStyle="1" w:styleId="a4">
+    <w:name w:val="Горен колонтитул Знак"/>
+    <w:basedOn w:val="a0"/>
+    <w:link w:val="a3"/>
     <w:uiPriority w:val="99"/>
     <w:rsid w:val="008068A2"/>
   </w:style>
-  <w:style w:type="paragraph" w:styleId="Footer">
+  <w:style w:type="paragraph" w:styleId="a5">
     <w:name w:val="footer"/>
-    <w:basedOn w:val="Normal"/>
-    <w:link w:val="FooterChar"/>
+    <w:basedOn w:val="a"/>
+    <w:link w:val="a6"/>
     <w:uiPriority w:val="99"/>
     <w:unhideWhenUsed/>
     <w:rsid w:val="008068A2"/>
@@ -11751,17 +11771,17 @@
       <w:spacing w:after="0" w:line="240" w:lineRule="auto"/>
     </w:pPr>
   </w:style>
-  <w:style w:type="character" w:customStyle="1" w:styleId="FooterChar">
-    <w:name w:val="Footer Char"/>
-    <w:basedOn w:val="DefaultParagraphFont"/>
-    <w:link w:val="Footer"/>
+  <w:style w:type="character" w:customStyle="1" w:styleId="a6">
+    <w:name w:val="Долен колонтитул Знак"/>
+    <w:basedOn w:val="a0"/>
+    <w:link w:val="a5"/>
     <w:uiPriority w:val="99"/>
     <w:rsid w:val="008068A2"/>
   </w:style>
-  <w:style w:type="paragraph" w:styleId="BalloonText">
+  <w:style w:type="paragraph" w:styleId="a7">
     <w:name w:val="Balloon Text"/>
-    <w:basedOn w:val="Normal"/>
-    <w:link w:val="BalloonTextChar"/>
+    <w:basedOn w:val="a"/>
+    <w:link w:val="a8"/>
     <w:uiPriority w:val="99"/>
     <w:semiHidden/>
     <w:unhideWhenUsed/>
@@ -11775,10 +11795,10 @@
       <w:szCs w:val="16"/>
     </w:rPr>
   </w:style>
-  <w:style w:type="character" w:customStyle="1" w:styleId="BalloonTextChar">
-    <w:name w:val="Balloon Text Char"/>
-    <w:basedOn w:val="DefaultParagraphFont"/>
-    <w:link w:val="BalloonText"/>
+  <w:style w:type="character" w:customStyle="1" w:styleId="a8">
+    <w:name w:val="Изнесен текст Знак"/>
+    <w:basedOn w:val="a0"/>
+    <w:link w:val="a7"/>
     <w:uiPriority w:val="99"/>
     <w:semiHidden/>
     <w:rsid w:val="00564D7B"/>
@@ -11788,9 +11808,9 @@
       <w:szCs w:val="16"/>
     </w:rPr>
   </w:style>
-  <w:style w:type="character" w:styleId="Hyperlink">
+  <w:style w:type="character" w:styleId="a9">
     <w:name w:val="Hyperlink"/>
-    <w:basedOn w:val="DefaultParagraphFont"/>
+    <w:basedOn w:val="a0"/>
     <w:uiPriority w:val="99"/>
     <w:unhideWhenUsed/>
     <w:rsid w:val="0079324A"/>
@@ -11799,10 +11819,10 @@
       <w:u w:val="single"/>
     </w:rPr>
   </w:style>
-  <w:style w:type="character" w:customStyle="1" w:styleId="Heading1Char">
-    <w:name w:val="Heading 1 Char"/>
-    <w:basedOn w:val="DefaultParagraphFont"/>
-    <w:link w:val="Heading1"/>
+  <w:style w:type="character" w:customStyle="1" w:styleId="10">
+    <w:name w:val="Заглавие 1 Знак"/>
+    <w:basedOn w:val="a0"/>
+    <w:link w:val="1"/>
     <w:uiPriority w:val="9"/>
     <w:rsid w:val="009254B7"/>
     <w:rPr>
@@ -11813,10 +11833,10 @@
       <w:szCs w:val="32"/>
     </w:rPr>
   </w:style>
-  <w:style w:type="character" w:customStyle="1" w:styleId="Heading2Char">
-    <w:name w:val="Heading 2 Char"/>
-    <w:basedOn w:val="DefaultParagraphFont"/>
-    <w:link w:val="Heading2"/>
+  <w:style w:type="character" w:customStyle="1" w:styleId="20">
+    <w:name w:val="Заглавие 2 Знак"/>
+    <w:basedOn w:val="a0"/>
+    <w:link w:val="2"/>
     <w:uiPriority w:val="9"/>
     <w:rsid w:val="006E55B4"/>
     <w:rPr>
@@ -11828,9 +11848,9 @@
       <w:szCs w:val="36"/>
     </w:rPr>
   </w:style>
-  <w:style w:type="paragraph" w:styleId="NormalWeb">
+  <w:style w:type="paragraph" w:styleId="aa">
     <w:name w:val="Normal (Web)"/>
-    <w:basedOn w:val="Normal"/>
+    <w:basedOn w:val="a"/>
     <w:uiPriority w:val="99"/>
     <w:semiHidden/>
     <w:unhideWhenUsed/>
@@ -11844,9 +11864,9 @@
       <w:szCs w:val="24"/>
     </w:rPr>
   </w:style>
-  <w:style w:type="character" w:styleId="Strong">
+  <w:style w:type="character" w:styleId="ab">
     <w:name w:val="Strong"/>
-    <w:basedOn w:val="DefaultParagraphFont"/>
+    <w:basedOn w:val="a0"/>
     <w:uiPriority w:val="22"/>
     <w:qFormat/>
     <w:rsid w:val="00524789"/>
@@ -11855,10 +11875,10 @@
       <w:bCs/>
     </w:rPr>
   </w:style>
-  <w:style w:type="character" w:customStyle="1" w:styleId="Heading3Char">
-    <w:name w:val="Heading 3 Char"/>
-    <w:basedOn w:val="DefaultParagraphFont"/>
-    <w:link w:val="Heading3"/>
+  <w:style w:type="character" w:customStyle="1" w:styleId="30">
+    <w:name w:val="Заглавие 3 Знак"/>
+    <w:basedOn w:val="a0"/>
+    <w:link w:val="3"/>
     <w:uiPriority w:val="9"/>
     <w:rsid w:val="008C5930"/>
     <w:rPr>
@@ -11869,10 +11889,10 @@
       <w:szCs w:val="32"/>
     </w:rPr>
   </w:style>
-  <w:style w:type="character" w:customStyle="1" w:styleId="Heading4Char">
-    <w:name w:val="Heading 4 Char"/>
-    <w:basedOn w:val="DefaultParagraphFont"/>
-    <w:link w:val="Heading4"/>
+  <w:style w:type="character" w:customStyle="1" w:styleId="40">
+    <w:name w:val="Заглавие 4 Знак"/>
+    <w:basedOn w:val="a0"/>
+    <w:link w:val="4"/>
     <w:uiPriority w:val="9"/>
     <w:rsid w:val="008C5930"/>
     <w:rPr>
@@ -11883,10 +11903,10 @@
       <w:sz w:val="28"/>
     </w:rPr>
   </w:style>
-  <w:style w:type="paragraph" w:styleId="ListParagraph">
+  <w:style w:type="paragraph" w:styleId="ac">
     <w:name w:val="List Paragraph"/>
-    <w:basedOn w:val="Normal"/>
-    <w:link w:val="ListParagraphChar"/>
+    <w:basedOn w:val="a"/>
+    <w:link w:val="ad"/>
     <w:uiPriority w:val="34"/>
     <w:qFormat/>
     <w:rsid w:val="008617B5"/>
@@ -11895,9 +11915,9 @@
       <w:contextualSpacing/>
     </w:pPr>
   </w:style>
-  <w:style w:type="character" w:styleId="FollowedHyperlink">
+  <w:style w:type="character" w:styleId="ae">
     <w:name w:val="FollowedHyperlink"/>
-    <w:basedOn w:val="DefaultParagraphFont"/>
+    <w:basedOn w:val="a0"/>
     <w:uiPriority w:val="99"/>
     <w:semiHidden/>
     <w:unhideWhenUsed/>
@@ -11907,10 +11927,10 @@
       <w:u w:val="single"/>
     </w:rPr>
   </w:style>
-  <w:style w:type="character" w:customStyle="1" w:styleId="Heading5Char">
-    <w:name w:val="Heading 5 Char"/>
-    <w:basedOn w:val="DefaultParagraphFont"/>
-    <w:link w:val="Heading5"/>
+  <w:style w:type="character" w:customStyle="1" w:styleId="50">
+    <w:name w:val="Заглавие 5 Знак"/>
+    <w:basedOn w:val="a0"/>
+    <w:link w:val="5"/>
     <w:uiPriority w:val="9"/>
     <w:semiHidden/>
     <w:rsid w:val="008C5930"/>
@@ -11922,7 +11942,7 @@
   </w:style>
   <w:style w:type="paragraph" w:customStyle="1" w:styleId="Code">
     <w:name w:val="Code"/>
-    <w:basedOn w:val="Normal"/>
+    <w:basedOn w:val="a"/>
     <w:link w:val="CodeChar"/>
     <w:qFormat/>
     <w:rsid w:val="008063E1"/>
@@ -11934,7 +11954,7 @@
   </w:style>
   <w:style w:type="character" w:customStyle="1" w:styleId="CodeChar">
     <w:name w:val="Code Char"/>
-    <w:basedOn w:val="DefaultParagraphFont"/>
+    <w:basedOn w:val="a0"/>
     <w:link w:val="Code"/>
     <w:rsid w:val="008063E1"/>
     <w:rPr>
@@ -11943,9 +11963,9 @@
       <w:noProof/>
     </w:rPr>
   </w:style>
-  <w:style w:type="table" w:styleId="TableGrid">
+  <w:style w:type="table" w:styleId="af">
     <w:name w:val="Table Grid"/>
-    <w:basedOn w:val="TableNormal"/>
+    <w:basedOn w:val="a1"/>
     <w:uiPriority w:val="59"/>
     <w:rsid w:val="00763912"/>
     <w:pPr>
@@ -11964,12 +11984,12 @@
   </w:style>
   <w:style w:type="character" w:customStyle="1" w:styleId="tgc">
     <w:name w:val="_tgc"/>
-    <w:basedOn w:val="DefaultParagraphFont"/>
+    <w:basedOn w:val="a0"/>
     <w:rsid w:val="00D8395C"/>
   </w:style>
   <w:style w:type="paragraph" w:customStyle="1" w:styleId="Index">
     <w:name w:val="Index"/>
-    <w:basedOn w:val="Normal"/>
+    <w:basedOn w:val="a"/>
     <w:qFormat/>
     <w:rsid w:val="005054C7"/>
     <w:pPr>
@@ -11980,17 +12000,17 @@
       <w:rFonts w:cs="FreeSans"/>
     </w:rPr>
   </w:style>
-  <w:style w:type="character" w:customStyle="1" w:styleId="ListParagraphChar">
-    <w:name w:val="List Paragraph Char"/>
-    <w:basedOn w:val="DefaultParagraphFont"/>
-    <w:link w:val="ListParagraph"/>
+  <w:style w:type="character" w:customStyle="1" w:styleId="ad">
+    <w:name w:val="Списък на абзаци Знак"/>
+    <w:basedOn w:val="a0"/>
+    <w:link w:val="ac"/>
     <w:uiPriority w:val="34"/>
     <w:qFormat/>
     <w:rsid w:val="005054C7"/>
   </w:style>
   <w:style w:type="character" w:customStyle="1" w:styleId="InternetLink">
     <w:name w:val="Internet Link"/>
-    <w:basedOn w:val="DefaultParagraphFont"/>
+    <w:basedOn w:val="a0"/>
     <w:uiPriority w:val="99"/>
     <w:unhideWhenUsed/>
     <w:rsid w:val="005054C7"/>
@@ -12001,7 +12021,7 @@
   </w:style>
   <w:style w:type="character" w:customStyle="1" w:styleId="UnresolvedMention1">
     <w:name w:val="Unresolved Mention1"/>
-    <w:basedOn w:val="DefaultParagraphFont"/>
+    <w:basedOn w:val="a0"/>
     <w:uiPriority w:val="99"/>
     <w:semiHidden/>
     <w:unhideWhenUsed/>
@@ -12304,7 +12324,7 @@
 </file>
 
 <file path=customXml/itemProps1.xml><?xml version="1.0" encoding="utf-8"?>
-<ds:datastoreItem xmlns:ds="http://schemas.openxmlformats.org/officeDocument/2006/customXml" ds:itemID="{A5125B23-2706-4446-ACBE-37C29A019773}">
+<ds:datastoreItem xmlns:ds="http://schemas.openxmlformats.org/officeDocument/2006/customXml" ds:itemID="{C74EF246-0ABA-4D5E-B0C6-8021B3E8D887}">
   <ds:schemaRefs>
     <ds:schemaRef ds:uri="http://schemas.openxmlformats.org/officeDocument/2006/bibliography"/>
   </ds:schemaRefs>
